--- a/Nadine/Modelo_lógico2.docx
+++ b/Nadine/Modelo_lógico2.docx
@@ -268,19 +268,19 @@
         <w:t>”</w:t>
       </w:r>
       <w:r>
-        <w:t xml:space="preserve">, depois das </w:t>
-      </w:r>
-      <w:r>
-        <w:t>reserva</w:t>
-      </w:r>
-      <w:r>
-        <w:t xml:space="preserve">s obtidas selecionamos as correspondentes ao mês e ano pretendido e calculamos o preço total desse conjunto de </w:t>
-      </w:r>
-      <w:r>
-        <w:t>reserva</w:t>
-      </w:r>
-      <w:r>
-        <w:t>s efetuadas.</w:t>
+        <w:t xml:space="preserve">. De seguida consultamos todos os itinerários efetuados pelo cliente (através da chave estrangeira </w:t>
+      </w:r>
+      <w:r>
+        <w:t>pre</w:t>
+      </w:r>
+      <w:r>
+        <w:t>se</w:t>
+      </w:r>
+      <w:r>
+        <w:t>n</w:t>
+      </w:r>
+      <w:r>
+        <w:t>te na tabela “reserva” que referencia a tabela “itinerário”), no mês e ano fornecido.</w:t>
       </w:r>
     </w:p>
     <w:p>
@@ -289,61 +289,6 @@
         <w:ind w:left="1287"/>
         <w:jc w:val="both"/>
       </w:pPr>
-      <w:r>
-        <w:rPr>
-          <w:noProof/>
-          <w:lang w:eastAsia="pt-PT"/>
-        </w:rPr>
-        <w:lastRenderedPageBreak/>
-        <w:drawing>
-          <wp:inline distT="0" distB="0" distL="0" distR="0">
-            <wp:extent cx="3362325" cy="4625330"/>
-            <wp:effectExtent l="0" t="0" r="0" b="4445"/>
-            <wp:docPr id="5" name="Imagem 5" descr="C:\Users\Nadine\Pictures\My Screen Shots\BD\receitaTot.png"/>
-            <wp:cNvGraphicFramePr>
-              <a:graphicFrameLocks xmlns:a="http://schemas.openxmlformats.org/drawingml/2006/main" noChangeAspect="1"/>
-            </wp:cNvGraphicFramePr>
-            <a:graphic xmlns:a="http://schemas.openxmlformats.org/drawingml/2006/main">
-              <a:graphicData uri="http://schemas.openxmlformats.org/drawingml/2006/picture">
-                <pic:pic xmlns:pic="http://schemas.openxmlformats.org/drawingml/2006/picture">
-                  <pic:nvPicPr>
-                    <pic:cNvPr id="0" name="Picture 2" descr="C:\Users\Nadine\Pictures\My Screen Shots\BD\receitaTot.png"/>
-                    <pic:cNvPicPr>
-                      <a:picLocks noChangeAspect="1" noChangeArrowheads="1"/>
-                    </pic:cNvPicPr>
-                  </pic:nvPicPr>
-                  <pic:blipFill>
-                    <a:blip r:embed="rId5">
-                      <a:extLst>
-                        <a:ext uri="{28A0092B-C50C-407E-A947-70E740481C1C}">
-                          <a14:useLocalDpi xmlns:a14="http://schemas.microsoft.com/office/drawing/2010/main" val="0"/>
-                        </a:ext>
-                      </a:extLst>
-                    </a:blip>
-                    <a:srcRect/>
-                    <a:stretch>
-                      <a:fillRect/>
-                    </a:stretch>
-                  </pic:blipFill>
-                  <pic:spPr bwMode="auto">
-                    <a:xfrm>
-                      <a:off x="0" y="0"/>
-                      <a:ext cx="3367187" cy="4632018"/>
-                    </a:xfrm>
-                    <a:prstGeom prst="rect">
-                      <a:avLst/>
-                    </a:prstGeom>
-                    <a:noFill/>
-                    <a:ln>
-                      <a:noFill/>
-                    </a:ln>
-                  </pic:spPr>
-                </pic:pic>
-              </a:graphicData>
-            </a:graphic>
-          </wp:inline>
-        </w:drawing>
-      </w:r>
     </w:p>
     <w:p>
       <w:pPr>
@@ -509,11 +454,7 @@
         <w:t>percurso</w:t>
       </w:r>
       <w:r>
-        <w:t xml:space="preserve">”, dentro dos </w:t>
-      </w:r>
-      <w:r>
-        <w:lastRenderedPageBreak/>
-        <w:t>itinerários obtidos selecionamos aquele que foi fornecido e vemos qual a chave primária respetiva. No próximo passo, vamos á tabela “</w:t>
+        <w:t>”, dentro dos itinerários obtidos selecionamos aquele que foi fornecido e vemos qual a chave primária respetiva. No próximo passo, vamos á tabela “</w:t>
       </w:r>
       <w:r>
         <w:t>reserva</w:t>
@@ -595,7 +536,7 @@
                     </pic:cNvPicPr>
                   </pic:nvPicPr>
                   <pic:blipFill>
-                    <a:blip r:embed="rId6">
+                    <a:blip r:embed="rId5">
                       <a:extLst>
                         <a:ext uri="{28A0092B-C50C-407E-A947-70E740481C1C}">
                           <a14:useLocalDpi xmlns:a14="http://schemas.microsoft.com/office/drawing/2010/main" val="0"/>
@@ -1119,7 +1060,11 @@
         <w:t>”</w:t>
       </w:r>
       <w:r>
-        <w:t xml:space="preserve"> que referencia a tabela </w:t>
+        <w:t xml:space="preserve"> que </w:t>
+      </w:r>
+      <w:r>
+        <w:lastRenderedPageBreak/>
+        <w:t xml:space="preserve">referencia a tabela </w:t>
       </w:r>
       <w:r>
         <w:t>“</w:t>
@@ -1206,7 +1151,6 @@
           <w:noProof/>
           <w:lang w:eastAsia="pt-PT"/>
         </w:rPr>
-        <w:lastRenderedPageBreak/>
         <w:drawing>
           <wp:inline distT="0" distB="0" distL="0" distR="0">
             <wp:extent cx="5400040" cy="4261950"/>
@@ -1225,7 +1169,7 @@
                     </pic:cNvPicPr>
                   </pic:nvPicPr>
                   <pic:blipFill>
-                    <a:blip r:embed="rId7">
+                    <a:blip r:embed="rId6">
                       <a:extLst>
                         <a:ext uri="{28A0092B-C50C-407E-A947-70E740481C1C}">
                           <a14:useLocalDpi xmlns:a14="http://schemas.microsoft.com/office/drawing/2010/main" val="0"/>
@@ -1395,6 +1339,7 @@
         <w:rPr>
           <w:b/>
         </w:rPr>
+        <w:lastRenderedPageBreak/>
         <w:t>14 percursos</w:t>
       </w:r>
       <w:proofErr w:type="gramStart"/>
@@ -1475,7 +1420,6 @@
         </w:numPr>
       </w:pPr>
       <w:r>
-        <w:lastRenderedPageBreak/>
         <w:t>Braga-Porto</w:t>
       </w:r>
       <w:proofErr w:type="gramStart"/>
@@ -1523,13 +1467,7 @@
         </w:numPr>
       </w:pPr>
       <w:r>
-        <w:t>Hora de partida 8:00</w:t>
-      </w:r>
-      <w:r>
-        <w:t>:00; Hora de chegada 11</w:t>
-      </w:r>
-      <w:r>
-        <w:t>:00:00;</w:t>
+        <w:t>Hora de partida 8:00:00; Hora de chegada 11:00:00;</w:t>
       </w:r>
     </w:p>
     <w:p>
@@ -1567,16 +1505,7 @@
         </w:numPr>
       </w:pPr>
       <w:r>
-        <w:t>Hora de partida 17</w:t>
-      </w:r>
-      <w:r>
-        <w:t>:00</w:t>
-      </w:r>
-      <w:r>
-        <w:t>:00; Hora de chegada 20</w:t>
-      </w:r>
-      <w:r>
-        <w:t>:00:00;</w:t>
+        <w:t>Hora de partida 17:00:00; Hora de chegada 20:00:00;</w:t>
       </w:r>
     </w:p>
     <w:p>
@@ -1614,16 +1543,7 @@
         </w:numPr>
       </w:pPr>
       <w:r>
-        <w:t>Hora de partida 10</w:t>
-      </w:r>
-      <w:r>
-        <w:t>:00</w:t>
-      </w:r>
-      <w:r>
-        <w:t>:00; Hora de chegada 14:3</w:t>
-      </w:r>
-      <w:r>
-        <w:t>0:00;</w:t>
+        <w:t>Hora de partida 10:00:00; Hora de chegada 14:30:00;</w:t>
       </w:r>
     </w:p>
     <w:p>
@@ -1661,16 +1581,7 @@
         </w:numPr>
       </w:pPr>
       <w:r>
-        <w:t>Hora de partida 15</w:t>
-      </w:r>
-      <w:r>
-        <w:t>:00</w:t>
-      </w:r>
-      <w:r>
-        <w:t>:00; Hora de chegada 20:3</w:t>
-      </w:r>
-      <w:r>
-        <w:t>0:00;</w:t>
+        <w:t>Hora de partida 15:00:00; Hora de chegada 20:30:00;</w:t>
       </w:r>
     </w:p>
     <w:p>
@@ -1708,16 +1619,7 @@
         </w:numPr>
       </w:pPr>
       <w:r>
-        <w:t>Hora de partida 10</w:t>
-      </w:r>
-      <w:r>
-        <w:t>:00</w:t>
-      </w:r>
-      <w:r>
-        <w:t>:00; Hora de chegada 14:3</w:t>
-      </w:r>
-      <w:r>
-        <w:t>0:00;</w:t>
+        <w:t>Hora de partida 10:00:00; Hora de chegada 14:30:00;</w:t>
       </w:r>
     </w:p>
     <w:p>
@@ -1755,16 +1657,7 @@
         </w:numPr>
       </w:pPr>
       <w:r>
-        <w:t>Hora de partida 15</w:t>
-      </w:r>
-      <w:r>
-        <w:t>:00</w:t>
-      </w:r>
-      <w:r>
-        <w:t>:00; Hora de chegada 20:3</w:t>
-      </w:r>
-      <w:r>
-        <w:t>0:00;</w:t>
+        <w:t>Hora de partida 15:00:00; Hora de chegada 20:30:00;</w:t>
       </w:r>
     </w:p>
     <w:p>
@@ -1799,16 +1692,7 @@
         </w:numPr>
       </w:pPr>
       <w:r>
-        <w:t>Hora de partida 6</w:t>
-      </w:r>
-      <w:r>
-        <w:t>:00</w:t>
-      </w:r>
-      <w:r>
-        <w:t>:00; Hora de chegada 2</w:t>
-      </w:r>
-      <w:r>
-        <w:t>2:00:00;</w:t>
+        <w:t>Hora de partida 6:00:00; Hora de chegada 22:00:00;</w:t>
       </w:r>
     </w:p>
     <w:p>
@@ -1879,10 +1763,7 @@
         </w:numPr>
       </w:pPr>
       <w:r>
-        <w:t>Lisboa-</w:t>
-      </w:r>
-      <w:r>
-        <w:t>Londres</w:t>
+        <w:t>Lisboa-Londres</w:t>
       </w:r>
       <w:proofErr w:type="gramStart"/>
       <w:r>
@@ -1911,10 +1792,7 @@
         <w:t>9</w:t>
       </w:r>
       <w:r>
-        <w:t>:00</w:t>
-      </w:r>
-      <w:r>
-        <w:t>:00; Hor</w:t>
+        <w:t>:00:00; Hor</w:t>
       </w:r>
       <w:r>
         <w:t>a de chegada 02</w:t>
@@ -1923,13 +1801,7 @@
         <w:t>:00:00</w:t>
       </w:r>
       <w:r>
-        <w:t xml:space="preserve"> </w:t>
-      </w:r>
-      <w:r>
-        <w:t>(do dia seguinte</w:t>
-      </w:r>
-      <w:r>
-        <w:t>)</w:t>
+        <w:t xml:space="preserve"> (do dia seguinte)</w:t>
       </w:r>
       <w:r>
         <w:t>;</w:t>
@@ -1944,10 +1816,7 @@
         </w:numPr>
       </w:pPr>
       <w:r>
-        <w:t>Lisboa-</w:t>
-      </w:r>
-      <w:r>
-        <w:t>Berlim</w:t>
+        <w:t>Lisboa-Berlim</w:t>
       </w:r>
       <w:proofErr w:type="gramStart"/>
       <w:r>
@@ -2003,10 +1872,7 @@
         </w:numPr>
       </w:pPr>
       <w:r>
-        <w:t>Lisboa-</w:t>
-      </w:r>
-      <w:r>
-        <w:t>Budapeste</w:t>
+        <w:t>Lisboa-Budapeste</w:t>
       </w:r>
       <w:proofErr w:type="gramStart"/>
       <w:r>
@@ -2062,10 +1928,7 @@
         </w:numPr>
       </w:pPr>
       <w:r>
-        <w:t>Lisboa-</w:t>
-      </w:r>
-      <w:r>
-        <w:t>Praga</w:t>
+        <w:t>Lisboa-Praga</w:t>
       </w:r>
       <w:proofErr w:type="gramStart"/>
       <w:r>
@@ -2088,19 +1951,7 @@
         </w:numPr>
       </w:pPr>
       <w:r>
-        <w:t>Hora de partida 0</w:t>
-      </w:r>
-      <w:r>
-        <w:t>0:09:00; Hora de chegada 01</w:t>
-      </w:r>
-      <w:r>
-        <w:t>:00:00</w:t>
-      </w:r>
-      <w:r>
-        <w:t xml:space="preserve"> (do dia seguinte)</w:t>
-      </w:r>
-      <w:r>
-        <w:t>;</w:t>
+        <w:t>Hora de partida 00:09:00; Hora de chegada 01:00:00 (do dia seguinte);</w:t>
       </w:r>
     </w:p>
     <w:p>
@@ -2152,13 +2003,13 @@
         <w:rPr>
           <w:b/>
         </w:rPr>
-        <w:t>10</w:t>
-      </w:r>
-      <w:r>
-        <w:rPr>
-          <w:b/>
-        </w:rPr>
-        <w:t xml:space="preserve">00 </w:t>
+        <w:t>120</w:t>
+      </w:r>
+      <w:r>
+        <w:rPr>
+          <w:b/>
+        </w:rPr>
+        <w:t xml:space="preserve">0 </w:t>
       </w:r>
       <w:r>
         <w:rPr>
@@ -2275,155 +2126,157 @@
         <w:spacing w:before="240"/>
         <w:ind w:left="1428"/>
       </w:pPr>
+    </w:p>
+    <w:p>
+      <w:pPr>
+        <w:pStyle w:val="PargrafodaLista"/>
+        <w:spacing w:before="240"/>
+        <w:ind w:left="1428"/>
+        <w:rPr>
+          <w:b/>
+        </w:rPr>
+      </w:pPr>
+      <w:r>
+        <w:rPr>
+          <w:b/>
+        </w:rPr>
+        <w:t>Crescimento futuro</w:t>
+      </w:r>
+    </w:p>
+    <w:p>
+      <w:pPr>
+        <w:pStyle w:val="PargrafodaLista"/>
+        <w:spacing w:before="240"/>
+        <w:ind w:left="1428"/>
+        <w:rPr>
+          <w:b/>
+        </w:rPr>
+      </w:pPr>
+    </w:p>
+    <w:p>
+      <w:pPr>
+        <w:pStyle w:val="PargrafodaLista"/>
+        <w:spacing w:before="240"/>
+        <w:ind w:left="1428"/>
+      </w:pPr>
+      <w:r>
+        <w:rPr>
+          <w:b/>
+        </w:rPr>
+        <w:t xml:space="preserve">Aumento de </w:t>
+      </w:r>
+      <w:r>
+        <w:rPr>
+          <w:b/>
+        </w:rPr>
+        <w:t>1</w:t>
+      </w:r>
+      <w:r>
+        <w:rPr>
+          <w:b/>
+        </w:rPr>
+        <w:t>00 clientes</w:t>
+      </w:r>
+      <w:r>
+        <w:rPr>
+          <w:b/>
+        </w:rPr>
+        <w:t xml:space="preserve"> por ano</w:t>
+      </w:r>
+      <w:r>
+        <w:rPr>
+          <w:b/>
+        </w:rPr>
+        <w:t xml:space="preserve">: </w:t>
+      </w:r>
+      <w:r>
+        <w:t xml:space="preserve">Sendo </w:t>
+      </w:r>
+      <w:proofErr w:type="gramStart"/>
+      <w:r>
+        <w:t>esta</w:t>
+      </w:r>
+      <w:r>
+        <w:rPr>
+          <w:b/>
+        </w:rPr>
+        <w:t xml:space="preserve"> </w:t>
+      </w:r>
+      <w:r>
+        <w:t xml:space="preserve"> </w:t>
+      </w:r>
+      <w:r>
+        <w:t>uma</w:t>
+      </w:r>
+      <w:proofErr w:type="gramEnd"/>
+      <w:r>
+        <w:t xml:space="preserve"> agencia de pequena dimensão não se prevê um grande crescimento em relação ao numero de clientes.</w:t>
+      </w:r>
+    </w:p>
+    <w:p>
+      <w:pPr>
+        <w:pStyle w:val="PargrafodaLista"/>
+        <w:spacing w:before="240"/>
+        <w:ind w:left="1428"/>
+      </w:pPr>
+      <w:r>
+        <w:rPr>
+          <w:b/>
+        </w:rPr>
+        <w:t>Aumento de 10</w:t>
+      </w:r>
+      <w:r>
+        <w:rPr>
+          <w:b/>
+        </w:rPr>
+        <w:t xml:space="preserve">0 </w:t>
+      </w:r>
+      <w:r>
+        <w:rPr>
+          <w:b/>
+        </w:rPr>
+        <w:t>reserva</w:t>
+      </w:r>
+      <w:r>
+        <w:rPr>
+          <w:b/>
+        </w:rPr>
+        <w:t>s por mês</w:t>
+      </w:r>
+      <w:proofErr w:type="gramStart"/>
+      <w:r>
+        <w:rPr>
+          <w:b/>
+        </w:rPr>
+        <w:t>:</w:t>
+      </w:r>
+      <w:r>
+        <w:t xml:space="preserve"> Sendo</w:t>
+      </w:r>
+      <w:proofErr w:type="gramEnd"/>
+      <w:r>
+        <w:t xml:space="preserve"> que um cliente faz em média 0,1</w:t>
+      </w:r>
+      <w:r>
+        <w:t xml:space="preserve"> </w:t>
+      </w:r>
+      <w:r>
+        <w:t>reserva</w:t>
+      </w:r>
+      <w:r>
+        <w:t xml:space="preserve"> por mês (devido ao facto de existirem clientes que não efetuam </w:t>
+      </w:r>
+      <w:r>
+        <w:t>reserva</w:t>
+      </w:r>
+      <w:r>
+        <w:t>s em certos meses), é previsto</w:t>
+      </w:r>
+      <w:r>
+        <w:t xml:space="preserve"> que se obtenha um aumento de 10</w:t>
+      </w:r>
       <w:bookmarkStart w:id="0" w:name="_GoBack"/>
       <w:bookmarkEnd w:id="0"/>
-    </w:p>
-    <w:p>
-      <w:pPr>
-        <w:pStyle w:val="PargrafodaLista"/>
-        <w:spacing w:before="240"/>
-        <w:ind w:left="1428"/>
-        <w:rPr>
-          <w:b/>
-        </w:rPr>
-      </w:pPr>
-      <w:r>
-        <w:rPr>
-          <w:b/>
-        </w:rPr>
-        <w:lastRenderedPageBreak/>
-        <w:t>Crescimento futuro</w:t>
-      </w:r>
-    </w:p>
-    <w:p>
-      <w:pPr>
-        <w:pStyle w:val="PargrafodaLista"/>
-        <w:spacing w:before="240"/>
-        <w:ind w:left="1428"/>
-        <w:rPr>
-          <w:b/>
-        </w:rPr>
-      </w:pPr>
-    </w:p>
-    <w:p>
-      <w:pPr>
-        <w:pStyle w:val="PargrafodaLista"/>
-        <w:spacing w:before="240"/>
-        <w:ind w:left="1428"/>
-      </w:pPr>
-      <w:r>
-        <w:rPr>
-          <w:b/>
-        </w:rPr>
-        <w:t xml:space="preserve">Aumento de </w:t>
-      </w:r>
-      <w:r>
-        <w:rPr>
-          <w:b/>
-        </w:rPr>
-        <w:t>1</w:t>
-      </w:r>
-      <w:r>
-        <w:rPr>
-          <w:b/>
-        </w:rPr>
-        <w:t>00 clientes</w:t>
-      </w:r>
-      <w:r>
-        <w:rPr>
-          <w:b/>
-        </w:rPr>
-        <w:t xml:space="preserve"> por ano</w:t>
-      </w:r>
-      <w:r>
-        <w:rPr>
-          <w:b/>
-        </w:rPr>
-        <w:t xml:space="preserve">: </w:t>
-      </w:r>
-      <w:r>
-        <w:t xml:space="preserve">Sendo </w:t>
-      </w:r>
-      <w:proofErr w:type="gramStart"/>
-      <w:r>
-        <w:t>esta</w:t>
-      </w:r>
-      <w:r>
-        <w:rPr>
-          <w:b/>
-        </w:rPr>
-        <w:t xml:space="preserve"> </w:t>
-      </w:r>
-      <w:r>
-        <w:t xml:space="preserve"> </w:t>
-      </w:r>
-      <w:r>
-        <w:t>uma</w:t>
-      </w:r>
-      <w:proofErr w:type="gramEnd"/>
-      <w:r>
-        <w:t xml:space="preserve"> agencia de pequena dimensão não se prevê um grande crescimento em relação ao numero de clientes.</w:t>
-      </w:r>
-    </w:p>
-    <w:p>
-      <w:pPr>
-        <w:pStyle w:val="PargrafodaLista"/>
-        <w:spacing w:before="240"/>
-        <w:ind w:left="1428"/>
-      </w:pPr>
-      <w:r>
-        <w:rPr>
-          <w:b/>
-        </w:rPr>
-        <w:t>Aumento de 25</w:t>
-      </w:r>
-      <w:r>
-        <w:rPr>
-          <w:b/>
-        </w:rPr>
-        <w:t xml:space="preserve">0 </w:t>
-      </w:r>
-      <w:r>
-        <w:rPr>
-          <w:b/>
-        </w:rPr>
-        <w:t>reserva</w:t>
-      </w:r>
-      <w:r>
-        <w:rPr>
-          <w:b/>
-        </w:rPr>
-        <w:t>s por mês</w:t>
-      </w:r>
-      <w:proofErr w:type="gramStart"/>
-      <w:r>
-        <w:rPr>
-          <w:b/>
-        </w:rPr>
-        <w:t>:</w:t>
-      </w:r>
-      <w:r>
-        <w:t xml:space="preserve"> Sendo</w:t>
-      </w:r>
-      <w:proofErr w:type="gramEnd"/>
-      <w:r>
-        <w:t xml:space="preserve"> que um cliente faz em média 0,5 </w:t>
-      </w:r>
-      <w:r>
-        <w:t>reserva</w:t>
-      </w:r>
-      <w:r>
-        <w:t xml:space="preserve"> por mês (devido ao facto de existirem clientes que não efetuam </w:t>
-      </w:r>
-      <w:r>
-        <w:t>reserva</w:t>
-      </w:r>
-      <w:r>
-        <w:t>s em certos meses), é previsto</w:t>
-      </w:r>
-      <w:r>
-        <w:t xml:space="preserve"> que se obtenha um aumento de 25</w:t>
-      </w:r>
       <w:r>
         <w:t xml:space="preserve">0 </w:t>
       </w:r>

--- a/Nadine/Modelo_lógico2.docx
+++ b/Nadine/Modelo_lógico2.docx
@@ -1,6 +1,6 @@
 
 <file path=word/document.xml><?xml version="1.0" encoding="utf-8"?>
-<w:document xmlns:wpc="http://schemas.microsoft.com/office/word/2010/wordprocessingCanvas" xmlns:cx="http://schemas.microsoft.com/office/drawing/2014/chartex" xmlns:cx1="http://schemas.microsoft.com/office/drawing/2015/9/8/chartex" xmlns:cx2="http://schemas.microsoft.com/office/drawing/2015/10/21/chartex" xmlns:mc="http://schemas.openxmlformats.org/markup-compatibility/2006" xmlns:o="urn:schemas-microsoft-com:office:office" xmlns:r="http://schemas.openxmlformats.org/officeDocument/2006/relationships" xmlns:m="http://schemas.openxmlformats.org/officeDocument/2006/math" xmlns:v="urn:schemas-microsoft-com:vml" xmlns:wp14="http://schemas.microsoft.com/office/word/2010/wordprocessingDrawing" xmlns:wp="http://schemas.openxmlformats.org/drawingml/2006/wordprocessingDrawing" xmlns:w10="urn:schemas-microsoft-com:office:word" xmlns:w="http://schemas.openxmlformats.org/wordprocessingml/2006/main" xmlns:w14="http://schemas.microsoft.com/office/word/2010/wordml" xmlns:w15="http://schemas.microsoft.com/office/word/2012/wordml" xmlns:w16se="http://schemas.microsoft.com/office/word/2015/wordml/symex" xmlns:wpg="http://schemas.microsoft.com/office/word/2010/wordprocessingGroup" xmlns:wpi="http://schemas.microsoft.com/office/word/2010/wordprocessingInk" xmlns:wne="http://schemas.microsoft.com/office/word/2006/wordml" xmlns:wps="http://schemas.microsoft.com/office/word/2010/wordprocessingShape" mc:Ignorable="w14 w15 w16se wp14">
+<w:document xmlns:wpc="http://schemas.microsoft.com/office/word/2010/wordprocessingCanvas" xmlns:cx="http://schemas.microsoft.com/office/drawing/2014/chartex" xmlns:cx1="http://schemas.microsoft.com/office/drawing/2015/9/8/chartex" xmlns:cx2="http://schemas.microsoft.com/office/drawing/2015/10/21/chartex" xmlns:cx3="http://schemas.microsoft.com/office/drawing/2016/5/9/chartex" xmlns:cx4="http://schemas.microsoft.com/office/drawing/2016/5/10/chartex" xmlns:cx5="http://schemas.microsoft.com/office/drawing/2016/5/11/chartex" xmlns:mc="http://schemas.openxmlformats.org/markup-compatibility/2006" xmlns:o="urn:schemas-microsoft-com:office:office" xmlns:r="http://schemas.openxmlformats.org/officeDocument/2006/relationships" xmlns:m="http://schemas.openxmlformats.org/officeDocument/2006/math" xmlns:v="urn:schemas-microsoft-com:vml" xmlns:wp14="http://schemas.microsoft.com/office/word/2010/wordprocessingDrawing" xmlns:wp="http://schemas.openxmlformats.org/drawingml/2006/wordprocessingDrawing" xmlns:w10="urn:schemas-microsoft-com:office:word" xmlns:w="http://schemas.openxmlformats.org/wordprocessingml/2006/main" xmlns:w14="http://schemas.microsoft.com/office/word/2010/wordml" xmlns:w15="http://schemas.microsoft.com/office/word/2012/wordml" xmlns:w16se="http://schemas.microsoft.com/office/word/2015/wordml/symex" xmlns:wpg="http://schemas.microsoft.com/office/word/2010/wordprocessingGroup" xmlns:wpi="http://schemas.microsoft.com/office/word/2010/wordprocessingInk" xmlns:wne="http://schemas.microsoft.com/office/word/2006/wordml" xmlns:wps="http://schemas.microsoft.com/office/word/2010/wordprocessingShape" mc:Ignorable="w14 w15 w16se wp14">
   <w:body>
     <w:p>
       <w:r>
@@ -99,15 +99,7 @@
         </w:numPr>
       </w:pPr>
       <w:r>
-        <w:t>Atomicidade</w:t>
-      </w:r>
-      <w:proofErr w:type="gramStart"/>
-      <w:r>
-        <w:t>: Uma</w:t>
-      </w:r>
-      <w:proofErr w:type="gramEnd"/>
-      <w:r>
-        <w:t xml:space="preserve"> transação pode ser composta por várias operações, mas se uma destas falha a transação não é efetuada;</w:t>
+        <w:t>Atomicidade: Uma transação pode ser composta por várias operações, mas se uma destas falha a transação não é efetuada;</w:t>
       </w:r>
     </w:p>
     <w:p>
@@ -119,15 +111,7 @@
         </w:numPr>
       </w:pPr>
       <w:r>
-        <w:t>Consistência</w:t>
-      </w:r>
-      <w:proofErr w:type="gramStart"/>
-      <w:r>
-        <w:t>: Após</w:t>
-      </w:r>
-      <w:proofErr w:type="gramEnd"/>
-      <w:r>
-        <w:t xml:space="preserve"> uma transação ser realizada a base de dados fica num estado consistente, ou seja, uma transação seve respeitar a integridade dos dados;</w:t>
+        <w:t>Consistência: Após uma transação ser realizada a base de dados fica num estado consistente, ou seja, uma transação seve respeitar a integridade dos dados;</w:t>
       </w:r>
     </w:p>
     <w:p>
@@ -138,13 +122,8 @@
           <w:numId w:val="10"/>
         </w:numPr>
       </w:pPr>
-      <w:proofErr w:type="gramStart"/>
-      <w:r>
-        <w:t>Isolamento :</w:t>
-      </w:r>
-      <w:proofErr w:type="gramEnd"/>
-      <w:r>
-        <w:t xml:space="preserve"> Quaisquer operações dentro de uma transação não são afetadas por operações de outras transações a decorrer concorrencialmente;</w:t>
+      <w:r>
+        <w:t>Isolamento : Quaisquer operações dentro de uma transação não são afetadas por operações de outras transações a decorrer concorrencialmente;</w:t>
       </w:r>
     </w:p>
     <w:p>
@@ -156,18 +135,10 @@
         </w:numPr>
       </w:pPr>
       <w:r>
-        <w:t>Durabilidade</w:t>
-      </w:r>
-      <w:proofErr w:type="gramStart"/>
-      <w:r>
-        <w:t xml:space="preserve">: </w:t>
-      </w:r>
-      <w:r>
-        <w:t>Após</w:t>
-      </w:r>
-      <w:proofErr w:type="gramEnd"/>
-      <w:r>
-        <w:t xml:space="preserve"> uma transição terminar os seus efeitos na base de dados são permanentes.</w:t>
+        <w:t xml:space="preserve">Durabilidade: </w:t>
+      </w:r>
+      <w:r>
+        <w:t>Após uma transição terminar os seus efeitos na base de dados são permanentes.</w:t>
       </w:r>
     </w:p>
     <w:p>
@@ -1310,21 +1281,7 @@
         <w:rPr>
           <w:b/>
         </w:rPr>
-        <w:t xml:space="preserve">00 </w:t>
-      </w:r>
-      <w:proofErr w:type="gramStart"/>
-      <w:r>
-        <w:rPr>
-          <w:b/>
-        </w:rPr>
-        <w:t>clientes :</w:t>
-      </w:r>
-      <w:proofErr w:type="gramEnd"/>
-      <w:r>
-        <w:rPr>
-          <w:b/>
-        </w:rPr>
-        <w:t xml:space="preserve"> </w:t>
+        <w:t xml:space="preserve">00 clientes : </w:t>
       </w:r>
       <w:r>
         <w:t>Este valor é baseado num número de clientes de uma agência de viagens de pequena dimensão.</w:t>
@@ -1340,21 +1297,10 @@
           <w:b/>
         </w:rPr>
         <w:lastRenderedPageBreak/>
-        <w:t>14 percursos</w:t>
-      </w:r>
-      <w:proofErr w:type="gramStart"/>
-      <w:r>
-        <w:rPr>
-          <w:b/>
-        </w:rPr>
-        <w:t xml:space="preserve">: </w:t>
-      </w:r>
-      <w:r>
-        <w:t>Sendo</w:t>
-      </w:r>
-      <w:proofErr w:type="gramEnd"/>
-      <w:r>
-        <w:t xml:space="preserve"> a nossa base de dados baseada numa agencia de viagens de pequena dimensão, são apresentados apenas os 14 percursos referidos no capitulo 1.2. </w:t>
+        <w:t xml:space="preserve">14 percursos: </w:t>
+      </w:r>
+      <w:r>
+        <w:t xml:space="preserve">Sendo a nossa base de dados baseada numa agencia de viagens de pequena dimensão, são apresentados apenas os 14 percursos referidos no capitulo 1.2. </w:t>
       </w:r>
     </w:p>
     <w:p>
@@ -1378,13 +1324,34 @@
         <w:t xml:space="preserve"> Este </w:t>
       </w:r>
       <w:r>
-        <w:t>valor é dado de acordo com os percursos apresentados anteriormente, sendo estes um numero bastante restrito não faria sentido ter uma grande quantidade de comboios. Cada comboio terá 80 lugares, igualmente distribuídos por 4 carruagens (20 lugares por carruagem), teremos ainda que, em cada carruagem 10 lugares serão ao lado da</w:t>
+        <w:t xml:space="preserve">valor é dado de acordo com os percursos apresentados anteriormente, sendo estes um numero bastante restrito não faria sentido ter uma grande quantidade </w:t>
+      </w:r>
+      <w:r>
+        <w:t>de comboios. Cada comboio terá 200</w:t>
+      </w:r>
+      <w:r>
+        <w:t>0 lugares, igualmente d</w:t>
+      </w:r>
+      <w:r>
+        <w:t>istribuídos por 4 carruagens (50</w:t>
+      </w:r>
+      <w:r>
+        <w:t xml:space="preserve"> lugares por carruagem), teremos ainda q</w:t>
+      </w:r>
+      <w:r>
+        <w:t>ue, em cada carruagem 25</w:t>
+      </w:r>
+      <w:r>
+        <w:t xml:space="preserve"> lugares serão ao lado da</w:t>
       </w:r>
       <w:r>
         <w:t xml:space="preserve"> jane</w:t>
       </w:r>
       <w:r>
-        <w:t>la e os restantes 10 serão de coxia</w:t>
+        <w:t>la e os restantes 25</w:t>
+      </w:r>
+      <w:r>
+        <w:t xml:space="preserve"> serão de coxia</w:t>
       </w:r>
       <w:r>
         <w:t>.</w:t>
@@ -1420,15 +1387,7 @@
         </w:numPr>
       </w:pPr>
       <w:r>
-        <w:t>Braga-Porto</w:t>
-      </w:r>
-      <w:proofErr w:type="gramStart"/>
-      <w:r>
-        <w:t>: Será</w:t>
-      </w:r>
-      <w:proofErr w:type="gramEnd"/>
-      <w:r>
-        <w:t xml:space="preserve"> efetuado diariamente nos seguintes horários:</w:t>
+        <w:t>Braga-Porto: Será efetuado diariamente nos seguintes horários:</w:t>
       </w:r>
     </w:p>
     <w:p>
@@ -1479,15 +1438,7 @@
         </w:numPr>
       </w:pPr>
       <w:r>
-        <w:t>Porto-Braga</w:t>
-      </w:r>
-      <w:proofErr w:type="gramStart"/>
-      <w:r>
-        <w:t>: Será</w:t>
-      </w:r>
-      <w:proofErr w:type="gramEnd"/>
-      <w:r>
-        <w:t xml:space="preserve"> efetuado di</w:t>
+        <w:t>Porto-Braga: Será efetuado di</w:t>
       </w:r>
       <w:r>
         <w:t>ariamente no seguinte horário</w:t>
@@ -1520,15 +1471,7 @@
         <w:t>Porto-Lisbo</w:t>
       </w:r>
       <w:r>
-        <w:t>a</w:t>
-      </w:r>
-      <w:proofErr w:type="gramStart"/>
-      <w:r>
-        <w:t>: Será</w:t>
-      </w:r>
-      <w:proofErr w:type="gramEnd"/>
-      <w:r>
-        <w:t xml:space="preserve"> efetuado diariamente no seguinte horário</w:t>
+        <w:t>a: Será efetuado diariamente no seguinte horário</w:t>
       </w:r>
       <w:r>
         <w:t>:</w:t>
@@ -1555,15 +1498,7 @@
         </w:numPr>
       </w:pPr>
       <w:r>
-        <w:t>Lisboa-Porto</w:t>
-      </w:r>
-      <w:proofErr w:type="gramStart"/>
-      <w:r>
-        <w:t>: Será</w:t>
-      </w:r>
-      <w:proofErr w:type="gramEnd"/>
-      <w:r>
-        <w:t xml:space="preserve"> efetuado di</w:t>
+        <w:t>Lisboa-Porto: Será efetuado di</w:t>
       </w:r>
       <w:r>
         <w:t>ariamente no seguinte horário</w:t>
@@ -1596,15 +1531,7 @@
         <w:t>Lisboa-Far</w:t>
       </w:r>
       <w:r>
-        <w:t>o</w:t>
-      </w:r>
-      <w:proofErr w:type="gramStart"/>
-      <w:r>
-        <w:t>: Será</w:t>
-      </w:r>
-      <w:proofErr w:type="gramEnd"/>
-      <w:r>
-        <w:t xml:space="preserve"> efetuado diariamente no seguinte horário</w:t>
+        <w:t>o: Será efetuado diariamente no seguinte horário</w:t>
       </w:r>
       <w:r>
         <w:t>:</w:t>
@@ -1631,15 +1558,7 @@
         </w:numPr>
       </w:pPr>
       <w:r>
-        <w:t>Faro-Lisboa</w:t>
-      </w:r>
-      <w:proofErr w:type="gramStart"/>
-      <w:r>
-        <w:t>: Será</w:t>
-      </w:r>
-      <w:proofErr w:type="gramEnd"/>
-      <w:r>
-        <w:t xml:space="preserve"> efetuado di</w:t>
+        <w:t>Faro-Lisboa: Será efetuado di</w:t>
       </w:r>
       <w:r>
         <w:t>ariamente no seguinte horário</w:t>
@@ -1671,13 +1590,8 @@
       <w:r>
         <w:t>Lisboa-Madrid</w:t>
       </w:r>
-      <w:proofErr w:type="gramStart"/>
-      <w:r>
-        <w:t>: Será</w:t>
-      </w:r>
-      <w:proofErr w:type="gramEnd"/>
-      <w:r>
-        <w:t xml:space="preserve"> efetuado semanalmente no seguinte horário</w:t>
+      <w:r>
+        <w:t>: Será efetuado semanalmente no seguinte horário</w:t>
       </w:r>
       <w:r>
         <w:t>:</w:t>
@@ -1709,13 +1623,8 @@
       <w:r>
         <w:t>Paris</w:t>
       </w:r>
-      <w:proofErr w:type="gramStart"/>
-      <w:r>
-        <w:t>: Será</w:t>
-      </w:r>
-      <w:proofErr w:type="gramEnd"/>
-      <w:r>
-        <w:t xml:space="preserve"> efetuado sem</w:t>
+      <w:r>
+        <w:t>: Será efetuado sem</w:t>
       </w:r>
       <w:r>
         <w:t>analmente no seguinte horário</w:t>
@@ -1765,13 +1674,8 @@
       <w:r>
         <w:t>Lisboa-Londres</w:t>
       </w:r>
-      <w:proofErr w:type="gramStart"/>
-      <w:r>
-        <w:t>: Será</w:t>
-      </w:r>
-      <w:proofErr w:type="gramEnd"/>
-      <w:r>
-        <w:t xml:space="preserve"> efetuado semanalmente no seguinte horário</w:t>
+      <w:r>
+        <w:t>: Será efetuado semanalmente no seguinte horário</w:t>
       </w:r>
       <w:r>
         <w:t>:</w:t>
@@ -1816,15 +1720,7 @@
         </w:numPr>
       </w:pPr>
       <w:r>
-        <w:t>Lisboa-Berlim</w:t>
-      </w:r>
-      <w:proofErr w:type="gramStart"/>
-      <w:r>
-        <w:t>: Será</w:t>
-      </w:r>
-      <w:proofErr w:type="gramEnd"/>
-      <w:r>
-        <w:t xml:space="preserve"> efetuado sem</w:t>
+        <w:t>Lisboa-Berlim: Será efetuado sem</w:t>
       </w:r>
       <w:r>
         <w:t>analmente no seguinte horário</w:t>
@@ -1872,15 +1768,7 @@
         </w:numPr>
       </w:pPr>
       <w:r>
-        <w:t>Lisboa-Budapeste</w:t>
-      </w:r>
-      <w:proofErr w:type="gramStart"/>
-      <w:r>
-        <w:t>: Será</w:t>
-      </w:r>
-      <w:proofErr w:type="gramEnd"/>
-      <w:r>
-        <w:t xml:space="preserve"> efetuado sem</w:t>
+        <w:t>Lisboa-Budapeste: Será efetuado sem</w:t>
       </w:r>
       <w:r>
         <w:t>analmente no seguinte horário</w:t>
@@ -1930,13 +1818,8 @@
       <w:r>
         <w:t>Lisboa-Praga</w:t>
       </w:r>
-      <w:proofErr w:type="gramStart"/>
-      <w:r>
-        <w:t>: Será</w:t>
-      </w:r>
-      <w:proofErr w:type="gramEnd"/>
-      <w:r>
-        <w:t xml:space="preserve"> efetuado semanalmente no seguinte horário</w:t>
+      <w:r>
+        <w:t>: Será efetuado semanalmente no seguinte horário</w:t>
       </w:r>
       <w:r>
         <w:t>:</w:t>
@@ -1963,15 +1846,7 @@
         </w:numPr>
       </w:pPr>
       <w:r>
-        <w:t>Lisboa-Praga</w:t>
-      </w:r>
-      <w:proofErr w:type="gramStart"/>
-      <w:r>
-        <w:t>: Será</w:t>
-      </w:r>
-      <w:proofErr w:type="gramEnd"/>
-      <w:r>
-        <w:t xml:space="preserve"> efetuado sem</w:t>
+        <w:t>Lisboa-Praga: Será efetuado sem</w:t>
       </w:r>
       <w:r>
         <w:t>analmente no seguinte horário</w:t>
@@ -2003,13 +1878,13 @@
         <w:rPr>
           <w:b/>
         </w:rPr>
-        <w:t>120</w:t>
-      </w:r>
-      <w:r>
-        <w:rPr>
-          <w:b/>
-        </w:rPr>
-        <w:t xml:space="preserve">0 </w:t>
+        <w:t>550</w:t>
+      </w:r>
+      <w:r>
+        <w:rPr>
+          <w:b/>
+        </w:rPr>
+        <w:t xml:space="preserve"> </w:t>
       </w:r>
       <w:r>
         <w:rPr>
@@ -2021,33 +1896,28 @@
         <w:rPr>
           <w:b/>
         </w:rPr>
+        <w:t xml:space="preserve">s: </w:t>
+      </w:r>
+      <w:r>
+        <w:t>Baseado no numero de clientes, e</w:t>
+      </w:r>
+      <w:r>
+        <w:t>stipulamos um valor inicial médio de 550</w:t>
+      </w:r>
+      <w:r>
+        <w:t xml:space="preserve"> </w:t>
+      </w:r>
+      <w:r>
+        <w:t>reserva</w:t>
+      </w:r>
+      <w:r>
         <w:t>s</w:t>
       </w:r>
-      <w:proofErr w:type="gramStart"/>
-      <w:r>
-        <w:rPr>
-          <w:b/>
-        </w:rPr>
-        <w:t xml:space="preserve">: </w:t>
-      </w:r>
-      <w:r>
-        <w:t>Baseado</w:t>
-      </w:r>
-      <w:proofErr w:type="gramEnd"/>
-      <w:r>
-        <w:t xml:space="preserve"> no numero de clientes, e</w:t>
-      </w:r>
-      <w:r>
-        <w:t>stipulamos um valor inicial de 1</w:t>
-      </w:r>
-      <w:r>
-        <w:t xml:space="preserve">000 </w:t>
-      </w:r>
-      <w:r>
-        <w:t>reserva</w:t>
-      </w:r>
-      <w:r>
-        <w:t>s presentes na base de dados.</w:t>
+      <w:r>
+        <w:t xml:space="preserve"> mensais</w:t>
+      </w:r>
+      <w:r>
+        <w:t xml:space="preserve"> presentes na base de dados.</w:t>
       </w:r>
     </w:p>
     <w:p>
@@ -2190,11 +2060,7 @@
         <w:t xml:space="preserve">: </w:t>
       </w:r>
       <w:r>
-        <w:t xml:space="preserve">Sendo </w:t>
-      </w:r>
-      <w:proofErr w:type="gramStart"/>
-      <w:r>
-        <w:t>esta</w:t>
+        <w:t>Sendo esta</w:t>
       </w:r>
       <w:r>
         <w:rPr>
@@ -2206,11 +2072,7 @@
         <w:t xml:space="preserve"> </w:t>
       </w:r>
       <w:r>
-        <w:t>uma</w:t>
-      </w:r>
-      <w:proofErr w:type="gramEnd"/>
-      <w:r>
-        <w:t xml:space="preserve"> agencia de pequena dimensão não se prevê um grande crescimento em relação ao numero de clientes.</w:t>
+        <w:t>uma agencia de pequena dimensão não se prevê um grande crescimento em relação ao numero de clientes.</w:t>
       </w:r>
     </w:p>
     <w:p>
@@ -2219,72 +2081,44 @@
         <w:spacing w:before="240"/>
         <w:ind w:left="1428"/>
       </w:pPr>
-      <w:r>
-        <w:rPr>
-          <w:b/>
-        </w:rPr>
-        <w:t>Aumento de 10</w:t>
-      </w:r>
-      <w:r>
-        <w:rPr>
-          <w:b/>
-        </w:rPr>
-        <w:t xml:space="preserve">0 </w:t>
-      </w:r>
-      <w:r>
-        <w:rPr>
-          <w:b/>
-        </w:rPr>
-        <w:t>reserva</w:t>
-      </w:r>
-      <w:r>
-        <w:rPr>
-          <w:b/>
-        </w:rPr>
-        <w:t>s por mês</w:t>
-      </w:r>
-      <w:proofErr w:type="gramStart"/>
-      <w:r>
-        <w:rPr>
-          <w:b/>
-        </w:rPr>
-        <w:t>:</w:t>
-      </w:r>
-      <w:r>
-        <w:t xml:space="preserve"> Sendo</w:t>
-      </w:r>
-      <w:proofErr w:type="gramEnd"/>
-      <w:r>
-        <w:t xml:space="preserve"> que um cliente faz em média 0,1</w:t>
-      </w:r>
-      <w:r>
-        <w:t xml:space="preserve"> </w:t>
-      </w:r>
-      <w:r>
-        <w:t>reserva</w:t>
-      </w:r>
-      <w:r>
-        <w:t xml:space="preserve"> por mês (devido ao facto de existirem clientes que não efetuam </w:t>
-      </w:r>
-      <w:r>
-        <w:t>reserva</w:t>
-      </w:r>
-      <w:r>
-        <w:t>s em certos meses), é previsto</w:t>
-      </w:r>
-      <w:r>
-        <w:t xml:space="preserve"> que se obtenha um aumento de 10</w:t>
-      </w:r>
       <w:bookmarkStart w:id="0" w:name="_GoBack"/>
       <w:bookmarkEnd w:id="0"/>
-      <w:r>
+    </w:p>
+    <w:p>
+      <w:pPr>
+        <w:pStyle w:val="PargrafodaLista"/>
+        <w:spacing w:before="240"/>
+        <w:ind w:left="1428"/>
+      </w:pPr>
+      <w:r>
+        <w:rPr>
+          <w:b/>
+        </w:rPr>
+        <w:t>Aumento de 10</w:t>
+      </w:r>
+      <w:r>
+        <w:rPr>
+          <w:b/>
+        </w:rPr>
         <w:t xml:space="preserve">0 </w:t>
       </w:r>
       <w:r>
+        <w:rPr>
+          <w:b/>
+        </w:rPr>
         <w:t>reserva</w:t>
       </w:r>
       <w:r>
-        <w:t>s por mês.</w:t>
+        <w:rPr>
+          <w:b/>
+        </w:rPr>
+        <w:t>s por mês:</w:t>
+      </w:r>
+      <w:r>
+        <w:t xml:space="preserve"> </w:t>
+      </w:r>
+      <w:r>
+        <w:t xml:space="preserve">Por forma a que o número de reservas duplique no período de quatro anos, prevê-se um crescimento mensal de aproximadamente 137 clientes, por formo a perfazer 13320 reservas ao fim de quatro anos. </w:t>
       </w:r>
     </w:p>
     <w:p>
@@ -2344,7 +2178,7 @@
 </file>
 
 <file path=word/numbering.xml><?xml version="1.0" encoding="utf-8"?>
-<w:numbering xmlns:wpc="http://schemas.microsoft.com/office/word/2010/wordprocessingCanvas" xmlns:cx="http://schemas.microsoft.com/office/drawing/2014/chartex" xmlns:cx1="http://schemas.microsoft.com/office/drawing/2015/9/8/chartex" xmlns:cx2="http://schemas.microsoft.com/office/drawing/2015/10/21/chartex" xmlns:mc="http://schemas.openxmlformats.org/markup-compatibility/2006" xmlns:o="urn:schemas-microsoft-com:office:office" xmlns:r="http://schemas.openxmlformats.org/officeDocument/2006/relationships" xmlns:m="http://schemas.openxmlformats.org/officeDocument/2006/math" xmlns:v="urn:schemas-microsoft-com:vml" xmlns:wp14="http://schemas.microsoft.com/office/word/2010/wordprocessingDrawing" xmlns:wp="http://schemas.openxmlformats.org/drawingml/2006/wordprocessingDrawing" xmlns:w10="urn:schemas-microsoft-com:office:word" xmlns:w="http://schemas.openxmlformats.org/wordprocessingml/2006/main" xmlns:w14="http://schemas.microsoft.com/office/word/2010/wordml" xmlns:w15="http://schemas.microsoft.com/office/word/2012/wordml" xmlns:w16se="http://schemas.microsoft.com/office/word/2015/wordml/symex" xmlns:wpg="http://schemas.microsoft.com/office/word/2010/wordprocessingGroup" xmlns:wpi="http://schemas.microsoft.com/office/word/2010/wordprocessingInk" xmlns:wne="http://schemas.microsoft.com/office/word/2006/wordml" xmlns:wps="http://schemas.microsoft.com/office/word/2010/wordprocessingShape" mc:Ignorable="w14 w15 w16se wp14">
+<w:numbering xmlns:wpc="http://schemas.microsoft.com/office/word/2010/wordprocessingCanvas" xmlns:cx="http://schemas.microsoft.com/office/drawing/2014/chartex" xmlns:cx1="http://schemas.microsoft.com/office/drawing/2015/9/8/chartex" xmlns:cx2="http://schemas.microsoft.com/office/drawing/2015/10/21/chartex" xmlns:cx3="http://schemas.microsoft.com/office/drawing/2016/5/9/chartex" xmlns:cx4="http://schemas.microsoft.com/office/drawing/2016/5/10/chartex" xmlns:cx5="http://schemas.microsoft.com/office/drawing/2016/5/11/chartex" xmlns:mc="http://schemas.openxmlformats.org/markup-compatibility/2006" xmlns:o="urn:schemas-microsoft-com:office:office" xmlns:r="http://schemas.openxmlformats.org/officeDocument/2006/relationships" xmlns:m="http://schemas.openxmlformats.org/officeDocument/2006/math" xmlns:v="urn:schemas-microsoft-com:vml" xmlns:wp14="http://schemas.microsoft.com/office/word/2010/wordprocessingDrawing" xmlns:wp="http://schemas.openxmlformats.org/drawingml/2006/wordprocessingDrawing" xmlns:w10="urn:schemas-microsoft-com:office:word" xmlns:w="http://schemas.openxmlformats.org/wordprocessingml/2006/main" xmlns:w14="http://schemas.microsoft.com/office/word/2010/wordml" xmlns:w15="http://schemas.microsoft.com/office/word/2012/wordml" xmlns:w16se="http://schemas.microsoft.com/office/word/2015/wordml/symex" xmlns:wpg="http://schemas.microsoft.com/office/word/2010/wordprocessingGroup" xmlns:wpi="http://schemas.microsoft.com/office/word/2010/wordprocessingInk" xmlns:wne="http://schemas.microsoft.com/office/word/2006/wordml" xmlns:wps="http://schemas.microsoft.com/office/word/2010/wordprocessingShape" mc:Ignorable="w14 w15 w16se wp14">
   <w:abstractNum w:abstractNumId="0" w15:restartNumberingAfterBreak="0">
     <w:nsid w:val="20D0758E"/>
     <w:multiLevelType w:val="hybridMultilevel"/>
@@ -3567,7 +3401,7 @@
       </w:pPr>
     </w:pPrDefault>
   </w:docDefaults>
-  <w:latentStyles w:defLockedState="0" w:defUIPriority="99" w:defSemiHidden="0" w:defUnhideWhenUsed="0" w:defQFormat="0" w:count="372">
+  <w:latentStyles w:defLockedState="0" w:defUIPriority="99" w:defSemiHidden="0" w:defUnhideWhenUsed="0" w:defQFormat="0" w:count="374">
     <w:lsdException w:name="Normal" w:uiPriority="0" w:qFormat="1"/>
     <w:lsdException w:name="heading 1" w:uiPriority="9" w:qFormat="1"/>
     <w:lsdException w:name="heading 2" w:semiHidden="1" w:uiPriority="9" w:unhideWhenUsed="1" w:qFormat="1"/>
@@ -3940,6 +3774,8 @@
     <w:lsdException w:name="List Table 6 Colorful Accent 6" w:uiPriority="51"/>
     <w:lsdException w:name="List Table 7 Colorful Accent 6" w:uiPriority="52"/>
     <w:lsdException w:name="Mention" w:semiHidden="1" w:unhideWhenUsed="1"/>
+    <w:lsdException w:name="Smart Hyperlink" w:semiHidden="1" w:unhideWhenUsed="1"/>
+    <w:lsdException w:name="Hashtag" w:semiHidden="1" w:unhideWhenUsed="1"/>
   </w:latentStyles>
   <w:style w:type="paragraph" w:default="1" w:styleId="Normal">
     <w:name w:val="Normal"/>

--- a/Nadine/Modelo_lógico2.docx
+++ b/Nadine/Modelo_lógico2.docx
@@ -1,6 +1,6 @@
 
 <file path=word/document.xml><?xml version="1.0" encoding="utf-8"?>
-<w:document xmlns:wpc="http://schemas.microsoft.com/office/word/2010/wordprocessingCanvas" xmlns:cx="http://schemas.microsoft.com/office/drawing/2014/chartex" xmlns:cx1="http://schemas.microsoft.com/office/drawing/2015/9/8/chartex" xmlns:cx2="http://schemas.microsoft.com/office/drawing/2015/10/21/chartex" xmlns:cx3="http://schemas.microsoft.com/office/drawing/2016/5/9/chartex" xmlns:cx4="http://schemas.microsoft.com/office/drawing/2016/5/10/chartex" xmlns:cx5="http://schemas.microsoft.com/office/drawing/2016/5/11/chartex" xmlns:mc="http://schemas.openxmlformats.org/markup-compatibility/2006" xmlns:o="urn:schemas-microsoft-com:office:office" xmlns:r="http://schemas.openxmlformats.org/officeDocument/2006/relationships" xmlns:m="http://schemas.openxmlformats.org/officeDocument/2006/math" xmlns:v="urn:schemas-microsoft-com:vml" xmlns:wp14="http://schemas.microsoft.com/office/word/2010/wordprocessingDrawing" xmlns:wp="http://schemas.openxmlformats.org/drawingml/2006/wordprocessingDrawing" xmlns:w10="urn:schemas-microsoft-com:office:word" xmlns:w="http://schemas.openxmlformats.org/wordprocessingml/2006/main" xmlns:w14="http://schemas.microsoft.com/office/word/2010/wordml" xmlns:w15="http://schemas.microsoft.com/office/word/2012/wordml" xmlns:w16se="http://schemas.microsoft.com/office/word/2015/wordml/symex" xmlns:wpg="http://schemas.microsoft.com/office/word/2010/wordprocessingGroup" xmlns:wpi="http://schemas.microsoft.com/office/word/2010/wordprocessingInk" xmlns:wne="http://schemas.microsoft.com/office/word/2006/wordml" xmlns:wps="http://schemas.microsoft.com/office/word/2010/wordprocessingShape" mc:Ignorable="w14 w15 w16se wp14">
+<w:document xmlns:wpc="http://schemas.microsoft.com/office/word/2010/wordprocessingCanvas" xmlns:cx="http://schemas.microsoft.com/office/drawing/2014/chartex" xmlns:cx1="http://schemas.microsoft.com/office/drawing/2015/9/8/chartex" xmlns:cx2="http://schemas.microsoft.com/office/drawing/2015/10/21/chartex" xmlns:mc="http://schemas.openxmlformats.org/markup-compatibility/2006" xmlns:o="urn:schemas-microsoft-com:office:office" xmlns:r="http://schemas.openxmlformats.org/officeDocument/2006/relationships" xmlns:m="http://schemas.openxmlformats.org/officeDocument/2006/math" xmlns:v="urn:schemas-microsoft-com:vml" xmlns:wp14="http://schemas.microsoft.com/office/word/2010/wordprocessingDrawing" xmlns:wp="http://schemas.openxmlformats.org/drawingml/2006/wordprocessingDrawing" xmlns:w10="urn:schemas-microsoft-com:office:word" xmlns:w="http://schemas.openxmlformats.org/wordprocessingml/2006/main" xmlns:w14="http://schemas.microsoft.com/office/word/2010/wordml" xmlns:w15="http://schemas.microsoft.com/office/word/2012/wordml" xmlns:w16se="http://schemas.microsoft.com/office/word/2015/wordml/symex" xmlns:wpg="http://schemas.microsoft.com/office/word/2010/wordprocessingGroup" xmlns:wpi="http://schemas.microsoft.com/office/word/2010/wordprocessingInk" xmlns:wne="http://schemas.microsoft.com/office/word/2006/wordml" xmlns:wps="http://schemas.microsoft.com/office/word/2010/wordprocessingShape" mc:Ignorable="w14 w15 w16se wp14">
   <w:body>
     <w:p>
       <w:r>
@@ -99,7 +99,15 @@
         </w:numPr>
       </w:pPr>
       <w:r>
-        <w:t>Atomicidade: Uma transação pode ser composta por várias operações, mas se uma destas falha a transação não é efetuada;</w:t>
+        <w:t>Atomicidade</w:t>
+      </w:r>
+      <w:proofErr w:type="gramStart"/>
+      <w:r>
+        <w:t>: Uma</w:t>
+      </w:r>
+      <w:proofErr w:type="gramEnd"/>
+      <w:r>
+        <w:t xml:space="preserve"> transação pode ser composta por várias operações, mas se uma destas falha a transação não é efetuada;</w:t>
       </w:r>
     </w:p>
     <w:p>
@@ -111,7 +119,15 @@
         </w:numPr>
       </w:pPr>
       <w:r>
-        <w:t>Consistência: Após uma transação ser realizada a base de dados fica num estado consistente, ou seja, uma transação seve respeitar a integridade dos dados;</w:t>
+        <w:t>Consistência</w:t>
+      </w:r>
+      <w:proofErr w:type="gramStart"/>
+      <w:r>
+        <w:t>: Após</w:t>
+      </w:r>
+      <w:proofErr w:type="gramEnd"/>
+      <w:r>
+        <w:t xml:space="preserve"> uma transação ser realizada a base de dados fica num estado consistente, ou seja, uma transação seve respeitar a integridade dos dados;</w:t>
       </w:r>
     </w:p>
     <w:p>
@@ -122,8 +138,13 @@
           <w:numId w:val="10"/>
         </w:numPr>
       </w:pPr>
-      <w:r>
-        <w:t>Isolamento : Quaisquer operações dentro de uma transação não são afetadas por operações de outras transações a decorrer concorrencialmente;</w:t>
+      <w:proofErr w:type="gramStart"/>
+      <w:r>
+        <w:t>Isolamento :</w:t>
+      </w:r>
+      <w:proofErr w:type="gramEnd"/>
+      <w:r>
+        <w:t xml:space="preserve"> Quaisquer operações dentro de uma transação não são afetadas por operações de outras transações a decorrer concorrencialmente;</w:t>
       </w:r>
     </w:p>
     <w:p>
@@ -135,10 +156,18 @@
         </w:numPr>
       </w:pPr>
       <w:r>
-        <w:t xml:space="preserve">Durabilidade: </w:t>
-      </w:r>
-      <w:r>
-        <w:t>Após uma transição terminar os seus efeitos na base de dados são permanentes.</w:t>
+        <w:t>Durabilidade</w:t>
+      </w:r>
+      <w:proofErr w:type="gramStart"/>
+      <w:r>
+        <w:t xml:space="preserve">: </w:t>
+      </w:r>
+      <w:r>
+        <w:t>Após</w:t>
+      </w:r>
+      <w:proofErr w:type="gramEnd"/>
+      <w:r>
+        <w:t xml:space="preserve"> uma transição terminar os seus efeitos na base de dados são permanentes.</w:t>
       </w:r>
     </w:p>
     <w:p>
@@ -411,15 +440,13 @@
         <w:t>percurso</w:t>
       </w:r>
       <w:r>
-        <w:t>” e vemos qual é a chave primária correspondente ao percurso dado, de seguida vamos á tabela “</w:t>
-      </w:r>
-      <w:proofErr w:type="spellStart"/>
-      <w:r>
-        <w:t>itinerario</w:t>
-      </w:r>
-      <w:proofErr w:type="spellEnd"/>
-      <w:r>
-        <w:t>” e vemos quais são os itinerários disponíveis para aquele percurso através da chave estrangeira que referencia a tabela “</w:t>
+        <w:t xml:space="preserve">” e vemos qual é a chave primária correspondente ao percurso dado, de seguida vamos á tabela </w:t>
+      </w:r>
+      <w:r>
+        <w:t>3</w:t>
+      </w:r>
+      <w:r>
+        <w:t xml:space="preserve"> através da chave estrangeira que referencia a tabela “</w:t>
       </w:r>
       <w:r>
         <w:t>percurso</w:t>
@@ -541,302 +568,6 @@
     </w:p>
     <w:p>
       <w:pPr>
-        <w:spacing w:after="0" w:line="360" w:lineRule="auto"/>
-        <w:jc w:val="both"/>
-        <w:rPr>
-          <w:b/>
-        </w:rPr>
-      </w:pPr>
-      <w:r>
-        <w:rPr>
-          <w:b/>
-        </w:rPr>
-        <w:tab/>
-      </w:r>
-      <w:r>
-        <w:rPr>
-          <w:b/>
-        </w:rPr>
-        <w:tab/>
-      </w:r>
-    </w:p>
-    <w:p>
-      <w:pPr>
-        <w:spacing w:after="0" w:line="360" w:lineRule="auto"/>
-        <w:jc w:val="both"/>
-        <w:rPr>
-          <w:b/>
-        </w:rPr>
-      </w:pPr>
-    </w:p>
-    <w:p>
-      <w:pPr>
-        <w:spacing w:after="0" w:line="360" w:lineRule="auto"/>
-        <w:jc w:val="both"/>
-        <w:rPr>
-          <w:b/>
-        </w:rPr>
-      </w:pPr>
-    </w:p>
-    <w:p>
-      <w:pPr>
-        <w:spacing w:after="0" w:line="360" w:lineRule="auto"/>
-        <w:jc w:val="both"/>
-        <w:rPr>
-          <w:b/>
-        </w:rPr>
-      </w:pPr>
-    </w:p>
-    <w:p>
-      <w:pPr>
-        <w:spacing w:after="0" w:line="360" w:lineRule="auto"/>
-        <w:jc w:val="both"/>
-        <w:rPr>
-          <w:b/>
-        </w:rPr>
-      </w:pPr>
-    </w:p>
-    <w:p>
-      <w:pPr>
-        <w:spacing w:after="0" w:line="360" w:lineRule="auto"/>
-        <w:jc w:val="both"/>
-        <w:rPr>
-          <w:b/>
-        </w:rPr>
-      </w:pPr>
-    </w:p>
-    <w:p>
-      <w:pPr>
-        <w:spacing w:after="0" w:line="360" w:lineRule="auto"/>
-        <w:jc w:val="both"/>
-        <w:rPr>
-          <w:b/>
-        </w:rPr>
-      </w:pPr>
-    </w:p>
-    <w:p>
-      <w:pPr>
-        <w:pStyle w:val="PargrafodaLista"/>
-        <w:ind w:left="1287"/>
-      </w:pPr>
-    </w:p>
-    <w:p>
-      <w:pPr>
-        <w:pStyle w:val="PargrafodaLista"/>
-        <w:ind w:left="1428"/>
-      </w:pPr>
-    </w:p>
-    <w:p>
-      <w:pPr>
-        <w:pStyle w:val="PargrafodaLista"/>
-        <w:ind w:left="1287"/>
-        <w:rPr>
-          <w:b/>
-        </w:rPr>
-      </w:pPr>
-    </w:p>
-    <w:p>
-      <w:pPr>
-        <w:pStyle w:val="PargrafodaLista"/>
-        <w:ind w:left="1287"/>
-        <w:rPr>
-          <w:b/>
-        </w:rPr>
-      </w:pPr>
-    </w:p>
-    <w:p>
-      <w:pPr>
-        <w:pStyle w:val="PargrafodaLista"/>
-        <w:ind w:left="1287"/>
-        <w:rPr>
-          <w:b/>
-        </w:rPr>
-      </w:pPr>
-    </w:p>
-    <w:p>
-      <w:pPr>
-        <w:pStyle w:val="PargrafodaLista"/>
-        <w:ind w:left="1287"/>
-        <w:rPr>
-          <w:b/>
-        </w:rPr>
-      </w:pPr>
-    </w:p>
-    <w:p>
-      <w:pPr>
-        <w:pStyle w:val="PargrafodaLista"/>
-        <w:ind w:left="1287"/>
-        <w:rPr>
-          <w:b/>
-        </w:rPr>
-      </w:pPr>
-    </w:p>
-    <w:p>
-      <w:pPr>
-        <w:pStyle w:val="PargrafodaLista"/>
-        <w:ind w:left="1287"/>
-        <w:rPr>
-          <w:b/>
-        </w:rPr>
-      </w:pPr>
-    </w:p>
-    <w:p>
-      <w:pPr>
-        <w:pStyle w:val="PargrafodaLista"/>
-        <w:ind w:left="1287"/>
-        <w:rPr>
-          <w:b/>
-        </w:rPr>
-      </w:pPr>
-    </w:p>
-    <w:p>
-      <w:pPr>
-        <w:pStyle w:val="PargrafodaLista"/>
-        <w:ind w:left="1287"/>
-        <w:rPr>
-          <w:b/>
-        </w:rPr>
-      </w:pPr>
-    </w:p>
-    <w:p>
-      <w:pPr>
-        <w:pStyle w:val="PargrafodaLista"/>
-        <w:ind w:left="1287"/>
-        <w:rPr>
-          <w:b/>
-        </w:rPr>
-      </w:pPr>
-    </w:p>
-    <w:p>
-      <w:pPr>
-        <w:pStyle w:val="PargrafodaLista"/>
-        <w:ind w:left="1287"/>
-        <w:rPr>
-          <w:b/>
-        </w:rPr>
-      </w:pPr>
-    </w:p>
-    <w:p>
-      <w:pPr>
-        <w:pStyle w:val="PargrafodaLista"/>
-        <w:ind w:left="1287"/>
-        <w:rPr>
-          <w:b/>
-        </w:rPr>
-      </w:pPr>
-    </w:p>
-    <w:p>
-      <w:pPr>
-        <w:pStyle w:val="PargrafodaLista"/>
-        <w:ind w:left="1287"/>
-        <w:rPr>
-          <w:b/>
-        </w:rPr>
-      </w:pPr>
-    </w:p>
-    <w:p>
-      <w:pPr>
-        <w:pStyle w:val="PargrafodaLista"/>
-        <w:ind w:left="1287"/>
-        <w:rPr>
-          <w:b/>
-        </w:rPr>
-      </w:pPr>
-    </w:p>
-    <w:p>
-      <w:pPr>
-        <w:pStyle w:val="PargrafodaLista"/>
-        <w:ind w:left="1287"/>
-        <w:rPr>
-          <w:b/>
-        </w:rPr>
-      </w:pPr>
-    </w:p>
-    <w:p>
-      <w:pPr>
-        <w:pStyle w:val="PargrafodaLista"/>
-        <w:ind w:left="1287"/>
-        <w:rPr>
-          <w:b/>
-        </w:rPr>
-      </w:pPr>
-    </w:p>
-    <w:p>
-      <w:pPr>
-        <w:pStyle w:val="PargrafodaLista"/>
-        <w:ind w:left="1287"/>
-        <w:rPr>
-          <w:b/>
-        </w:rPr>
-      </w:pPr>
-    </w:p>
-    <w:p>
-      <w:pPr>
-        <w:pStyle w:val="PargrafodaLista"/>
-        <w:ind w:left="1287"/>
-        <w:rPr>
-          <w:b/>
-        </w:rPr>
-      </w:pPr>
-    </w:p>
-    <w:p>
-      <w:pPr>
-        <w:pStyle w:val="PargrafodaLista"/>
-        <w:ind w:left="1287"/>
-        <w:rPr>
-          <w:b/>
-        </w:rPr>
-      </w:pPr>
-    </w:p>
-    <w:p>
-      <w:pPr>
-        <w:pStyle w:val="PargrafodaLista"/>
-        <w:ind w:left="1287"/>
-        <w:rPr>
-          <w:b/>
-        </w:rPr>
-      </w:pPr>
-    </w:p>
-    <w:p>
-      <w:pPr>
-        <w:pStyle w:val="PargrafodaLista"/>
-        <w:ind w:left="1287"/>
-        <w:rPr>
-          <w:b/>
-        </w:rPr>
-      </w:pPr>
-    </w:p>
-    <w:p>
-      <w:pPr>
-        <w:pStyle w:val="PargrafodaLista"/>
-        <w:ind w:left="1287"/>
-        <w:rPr>
-          <w:b/>
-        </w:rPr>
-      </w:pPr>
-    </w:p>
-    <w:p>
-      <w:pPr>
-        <w:pStyle w:val="PargrafodaLista"/>
-        <w:ind w:left="1287"/>
-        <w:rPr>
-          <w:b/>
-        </w:rPr>
-      </w:pPr>
-    </w:p>
-    <w:p>
-      <w:pPr>
-        <w:pStyle w:val="PargrafodaLista"/>
-        <w:ind w:left="1287"/>
-        <w:rPr>
-          <w:b/>
-        </w:rPr>
-      </w:pPr>
-    </w:p>
-    <w:p>
-      <w:pPr>
-        <w:pStyle w:val="PargrafodaLista"/>
-        <w:ind w:left="1287"/>
         <w:rPr>
           <w:b/>
         </w:rPr>
@@ -890,6 +621,7 @@
         <w:ind w:left="1428"/>
       </w:pPr>
       <w:r>
+        <w:lastRenderedPageBreak/>
         <w:t xml:space="preserve">Antes de uma </w:t>
       </w:r>
       <w:r>
@@ -1031,11 +763,7 @@
         <w:t>”</w:t>
       </w:r>
       <w:r>
-        <w:t xml:space="preserve"> que </w:t>
-      </w:r>
-      <w:r>
-        <w:lastRenderedPageBreak/>
-        <w:t xml:space="preserve">referencia a tabela </w:t>
+        <w:t xml:space="preserve"> que referencia a tabela </w:t>
       </w:r>
       <w:r>
         <w:t>“</w:t>
@@ -1198,19 +926,88 @@
         <w:ind w:left="1428"/>
       </w:pPr>
     </w:p>
+    <w:p/>
+    <w:p>
+      <w:pPr>
+        <w:rPr>
+          <w:b/>
+        </w:rPr>
+      </w:pPr>
+      <w:r>
+        <w:rPr>
+          <w:b/>
+        </w:rPr>
+        <w:t>1.</w:t>
+      </w:r>
+      <w:proofErr w:type="gramStart"/>
+      <w:r>
+        <w:rPr>
+          <w:b/>
+        </w:rPr>
+        <w:t>3.Validação</w:t>
+      </w:r>
+      <w:proofErr w:type="gramEnd"/>
+      <w:r>
+        <w:rPr>
+          <w:b/>
+        </w:rPr>
+        <w:t xml:space="preserve"> do modelo lógico com o utilizador</w:t>
+      </w:r>
+    </w:p>
+    <w:p>
+      <w:r>
+        <w:t>Dado por concluído o modelo lógico este foi revisto e apresentado à agencia de viagens, através de uma pequena reunião onde se pode concluir que o modelo garantia os requisitos.</w:t>
+      </w:r>
+    </w:p>
+    <w:p>
+      <w:r>
+        <w:t xml:space="preserve">1.4. </w:t>
+      </w:r>
+      <w:r>
+        <w:rPr>
+          <w:b/>
+        </w:rPr>
+        <w:t>Tamanho inicial e crescimento futuro</w:t>
+      </w:r>
+    </w:p>
+    <w:p>
+      <w:pPr>
+        <w:ind w:firstLine="708"/>
+      </w:pPr>
+      <w:r>
+        <w:t>Nesta secção vai ser retratado uma estimativa inicial do tamanho da base de dados, e ainda uma previsão do seu crescimento.</w:t>
+      </w:r>
+    </w:p>
+    <w:p>
+      <w:pPr>
+        <w:rPr>
+          <w:b/>
+        </w:rPr>
+      </w:pPr>
+      <w:r>
+        <w:rPr>
+          <w:b/>
+        </w:rPr>
+        <w:t>Tamanho inicial</w:t>
+      </w:r>
+    </w:p>
     <w:p>
       <w:pPr>
         <w:pStyle w:val="PargrafodaLista"/>
         <w:ind w:left="1428"/>
-        <w:rPr>
-          <w:b/>
-        </w:rPr>
-      </w:pPr>
-      <w:r>
-        <w:rPr>
-          <w:b/>
-        </w:rPr>
-        <w:t>Tamanho inicial e crescimento futuro</w:t>
+      </w:pPr>
+    </w:p>
+    <w:p>
+      <w:r>
+        <w:t xml:space="preserve">Acerca do tamanho </w:t>
+      </w:r>
+      <w:proofErr w:type="spellStart"/>
+      <w:r>
+        <w:t>inical</w:t>
+      </w:r>
+      <w:proofErr w:type="spellEnd"/>
+      <w:r>
+        <w:t xml:space="preserve"> da base de dados, propõem-se o seguinte estado inicial:</w:t>
       </w:r>
     </w:p>
     <w:p>
@@ -1218,59 +1015,8 @@
         <w:pStyle w:val="PargrafodaLista"/>
         <w:ind w:left="1428"/>
       </w:pPr>
-      <w:r>
-        <w:t>Nesta secção vai ser retratado uma estimativa inicial do tamanho da base de dados, e ainda uma previsão do seu crescimento.</w:t>
-      </w:r>
-    </w:p>
-    <w:p>
-      <w:pPr>
-        <w:pStyle w:val="PargrafodaLista"/>
-        <w:ind w:left="1428"/>
-        <w:rPr>
-          <w:b/>
-        </w:rPr>
-      </w:pPr>
-      <w:r>
-        <w:rPr>
-          <w:b/>
-        </w:rPr>
-        <w:t>Tamanho inicial</w:t>
-      </w:r>
-    </w:p>
-    <w:p>
-      <w:pPr>
-        <w:pStyle w:val="PargrafodaLista"/>
-        <w:ind w:left="1428"/>
-      </w:pPr>
-    </w:p>
-    <w:p>
-      <w:pPr>
-        <w:pStyle w:val="PargrafodaLista"/>
-        <w:ind w:left="1428"/>
-      </w:pPr>
-      <w:r>
-        <w:t xml:space="preserve">Acerca do tamanho </w:t>
-      </w:r>
-      <w:proofErr w:type="spellStart"/>
-      <w:r>
-        <w:t>inical</w:t>
-      </w:r>
-      <w:proofErr w:type="spellEnd"/>
-      <w:r>
-        <w:t xml:space="preserve"> da base de dados, propõem-se o seguinte estado inicial:</w:t>
-      </w:r>
-    </w:p>
-    <w:p>
-      <w:pPr>
-        <w:pStyle w:val="PargrafodaLista"/>
-        <w:ind w:left="1428"/>
-      </w:pPr>
-    </w:p>
-    <w:p>
-      <w:pPr>
-        <w:pStyle w:val="PargrafodaLista"/>
-        <w:ind w:left="1428"/>
-      </w:pPr>
+    </w:p>
+    <w:p>
       <w:r>
         <w:rPr>
           <w:b/>
@@ -1281,33 +1027,49 @@
         <w:rPr>
           <w:b/>
         </w:rPr>
-        <w:t xml:space="preserve">00 clientes : </w:t>
+        <w:t xml:space="preserve">00 </w:t>
+      </w:r>
+      <w:proofErr w:type="gramStart"/>
+      <w:r>
+        <w:rPr>
+          <w:b/>
+        </w:rPr>
+        <w:t>clientes :</w:t>
+      </w:r>
+      <w:proofErr w:type="gramEnd"/>
+      <w:r>
+        <w:rPr>
+          <w:b/>
+        </w:rPr>
+        <w:t xml:space="preserve"> </w:t>
       </w:r>
       <w:r>
         <w:t>Este valor é baseado num número de clientes de uma agência de viagens de pequena dimensão.</w:t>
       </w:r>
     </w:p>
     <w:p>
-      <w:pPr>
-        <w:pStyle w:val="PargrafodaLista"/>
-        <w:ind w:left="1428"/>
-      </w:pPr>
-      <w:r>
-        <w:rPr>
-          <w:b/>
-        </w:rPr>
-        <w:lastRenderedPageBreak/>
-        <w:t xml:space="preserve">14 percursos: </w:t>
-      </w:r>
-      <w:r>
-        <w:t xml:space="preserve">Sendo a nossa base de dados baseada numa agencia de viagens de pequena dimensão, são apresentados apenas os 14 percursos referidos no capitulo 1.2. </w:t>
-      </w:r>
-    </w:p>
-    <w:p>
-      <w:pPr>
-        <w:pStyle w:val="PargrafodaLista"/>
-        <w:ind w:left="1428"/>
-      </w:pPr>
+      <w:r>
+        <w:rPr>
+          <w:b/>
+        </w:rPr>
+        <w:t>14 percursos</w:t>
+      </w:r>
+      <w:proofErr w:type="gramStart"/>
+      <w:r>
+        <w:rPr>
+          <w:b/>
+        </w:rPr>
+        <w:t xml:space="preserve">: </w:t>
+      </w:r>
+      <w:r>
+        <w:t>Sendo</w:t>
+      </w:r>
+      <w:proofErr w:type="gramEnd"/>
+      <w:r>
+        <w:t xml:space="preserve"> a nossa base de dados baseada numa agencia de viagens de pequena dimensão, são apresentados apenas os 14 percursos referidos no capitulo 1.2. </w:t>
+      </w:r>
+    </w:p>
+    <w:p>
       <w:r>
         <w:rPr>
           <w:b/>
@@ -1359,8 +1121,6 @@
     </w:p>
     <w:p>
       <w:pPr>
-        <w:pStyle w:val="PargrafodaLista"/>
-        <w:ind w:left="1428"/>
         <w:rPr>
           <w:b/>
         </w:rPr>
@@ -1376,6 +1136,62 @@
           <w:b/>
         </w:rPr>
         <w:t>:</w:t>
+      </w:r>
+    </w:p>
+    <w:p>
+      <w:pPr>
+        <w:pStyle w:val="PargrafodaLista"/>
+        <w:ind w:left="2007"/>
+      </w:pPr>
+      <w:r>
+        <w:t>Braga-Porto</w:t>
+      </w:r>
+      <w:proofErr w:type="gramStart"/>
+      <w:r>
+        <w:t>: Será</w:t>
+      </w:r>
+      <w:proofErr w:type="gramEnd"/>
+      <w:r>
+        <w:t xml:space="preserve"> efetuado diariamente nos seguintes horários:</w:t>
+      </w:r>
+    </w:p>
+    <w:p>
+      <w:pPr>
+        <w:pStyle w:val="PargrafodaLista"/>
+        <w:numPr>
+          <w:ilvl w:val="2"/>
+          <w:numId w:val="12"/>
+        </w:numPr>
+      </w:pPr>
+      <w:r>
+        <w:t>Hora de partida 8</w:t>
+      </w:r>
+      <w:r>
+        <w:t>:00</w:t>
+      </w:r>
+      <w:r>
+        <w:t>:00; Hora de chegada 12</w:t>
+      </w:r>
+      <w:r>
+        <w:t>:00</w:t>
+      </w:r>
+      <w:r>
+        <w:t>:00</w:t>
+      </w:r>
+      <w:r>
+        <w:t>;</w:t>
+      </w:r>
+    </w:p>
+    <w:p>
+      <w:pPr>
+        <w:pStyle w:val="PargrafodaLista"/>
+        <w:numPr>
+          <w:ilvl w:val="2"/>
+          <w:numId w:val="12"/>
+        </w:numPr>
+      </w:pPr>
+      <w:r>
+        <w:t>Hora de partida 8:00:00; Hora de chegada 11:00:00;</w:t>
       </w:r>
     </w:p>
     <w:p>
@@ -1387,7 +1203,21 @@
         </w:numPr>
       </w:pPr>
       <w:r>
-        <w:t>Braga-Porto: Será efetuado diariamente nos seguintes horários:</w:t>
+        <w:t>Porto-Braga</w:t>
+      </w:r>
+      <w:proofErr w:type="gramStart"/>
+      <w:r>
+        <w:t>: Será</w:t>
+      </w:r>
+      <w:proofErr w:type="gramEnd"/>
+      <w:r>
+        <w:t xml:space="preserve"> efetuado di</w:t>
+      </w:r>
+      <w:r>
+        <w:t>ariamente no seguinte horário</w:t>
+      </w:r>
+      <w:r>
+        <w:t>:</w:t>
       </w:r>
     </w:p>
     <w:p>
@@ -1399,22 +1229,33 @@
         </w:numPr>
       </w:pPr>
       <w:r>
-        <w:t>Hora de partida 8</w:t>
-      </w:r>
-      <w:r>
-        <w:t>:00</w:t>
-      </w:r>
-      <w:r>
-        <w:t>:00; Hora de chegada 12</w:t>
-      </w:r>
-      <w:r>
-        <w:t>:00</w:t>
-      </w:r>
-      <w:r>
-        <w:t>:00</w:t>
-      </w:r>
-      <w:r>
-        <w:t>;</w:t>
+        <w:t>Hora de partida 17:00:00; Hora de chegada 20:00:00;</w:t>
+      </w:r>
+    </w:p>
+    <w:p>
+      <w:pPr>
+        <w:pStyle w:val="PargrafodaLista"/>
+        <w:numPr>
+          <w:ilvl w:val="1"/>
+          <w:numId w:val="12"/>
+        </w:numPr>
+      </w:pPr>
+      <w:r>
+        <w:t>Porto-Lisbo</w:t>
+      </w:r>
+      <w:r>
+        <w:t>a</w:t>
+      </w:r>
+      <w:proofErr w:type="gramStart"/>
+      <w:r>
+        <w:t>: Será</w:t>
+      </w:r>
+      <w:proofErr w:type="gramEnd"/>
+      <w:r>
+        <w:t xml:space="preserve"> efetuado diariamente no seguinte horário</w:t>
+      </w:r>
+      <w:r>
+        <w:t>:</w:t>
       </w:r>
     </w:p>
     <w:p>
@@ -1426,7 +1267,7 @@
         </w:numPr>
       </w:pPr>
       <w:r>
-        <w:t>Hora de partida 8:00:00; Hora de chegada 11:00:00;</w:t>
+        <w:t>Hora de partida 10:00:00; Hora de chegada 14:30:00;</w:t>
       </w:r>
     </w:p>
     <w:p>
@@ -1438,7 +1279,15 @@
         </w:numPr>
       </w:pPr>
       <w:r>
-        <w:t>Porto-Braga: Será efetuado di</w:t>
+        <w:t>Lisboa-Porto</w:t>
+      </w:r>
+      <w:proofErr w:type="gramStart"/>
+      <w:r>
+        <w:t>: Será</w:t>
+      </w:r>
+      <w:proofErr w:type="gramEnd"/>
+      <w:r>
+        <w:t xml:space="preserve"> efetuado di</w:t>
       </w:r>
       <w:r>
         <w:t>ariamente no seguinte horário</w:t>
@@ -1456,7 +1305,7 @@
         </w:numPr>
       </w:pPr>
       <w:r>
-        <w:t>Hora de partida 17:00:00; Hora de chegada 20:00:00;</w:t>
+        <w:t>Hora de partida 15:00:00; Hora de chegada 20:30:00;</w:t>
       </w:r>
     </w:p>
     <w:p>
@@ -1468,10 +1317,18 @@
         </w:numPr>
       </w:pPr>
       <w:r>
-        <w:t>Porto-Lisbo</w:t>
-      </w:r>
-      <w:r>
-        <w:t>a: Será efetuado diariamente no seguinte horário</w:t>
+        <w:t>Lisboa-Far</w:t>
+      </w:r>
+      <w:r>
+        <w:t>o</w:t>
+      </w:r>
+      <w:proofErr w:type="gramStart"/>
+      <w:r>
+        <w:t>: Será</w:t>
+      </w:r>
+      <w:proofErr w:type="gramEnd"/>
+      <w:r>
+        <w:t xml:space="preserve"> efetuado diariamente no seguinte horário</w:t>
       </w:r>
       <w:r>
         <w:t>:</w:t>
@@ -1498,7 +1355,15 @@
         </w:numPr>
       </w:pPr>
       <w:r>
-        <w:t>Lisboa-Porto: Será efetuado di</w:t>
+        <w:t>Faro-Lisboa</w:t>
+      </w:r>
+      <w:proofErr w:type="gramStart"/>
+      <w:r>
+        <w:t>: Será</w:t>
+      </w:r>
+      <w:proofErr w:type="gramEnd"/>
+      <w:r>
+        <w:t xml:space="preserve"> efetuado di</w:t>
       </w:r>
       <w:r>
         <w:t>ariamente no seguinte horário</w:t>
@@ -1528,10 +1393,15 @@
         </w:numPr>
       </w:pPr>
       <w:r>
-        <w:t>Lisboa-Far</w:t>
-      </w:r>
-      <w:r>
-        <w:t>o: Será efetuado diariamente no seguinte horário</w:t>
+        <w:t>Lisboa-Madrid</w:t>
+      </w:r>
+      <w:proofErr w:type="gramStart"/>
+      <w:r>
+        <w:t>: Será</w:t>
+      </w:r>
+      <w:proofErr w:type="gramEnd"/>
+      <w:r>
+        <w:t xml:space="preserve"> efetuado semanalmente no seguinte horário</w:t>
       </w:r>
       <w:r>
         <w:t>:</w:t>
@@ -1546,7 +1416,7 @@
         </w:numPr>
       </w:pPr>
       <w:r>
-        <w:t>Hora de partida 10:00:00; Hora de chegada 14:30:00;</w:t>
+        <w:t>Hora de partida 6:00:00; Hora de chegada 22:00:00;</w:t>
       </w:r>
     </w:p>
     <w:p>
@@ -1558,10 +1428,21 @@
         </w:numPr>
       </w:pPr>
       <w:r>
-        <w:t>Faro-Lisboa: Será efetuado di</w:t>
-      </w:r>
-      <w:r>
-        <w:t>ariamente no seguinte horário</w:t>
+        <w:t>Lisboa-</w:t>
+      </w:r>
+      <w:r>
+        <w:t>Paris</w:t>
+      </w:r>
+      <w:proofErr w:type="gramStart"/>
+      <w:r>
+        <w:t>: Será</w:t>
+      </w:r>
+      <w:proofErr w:type="gramEnd"/>
+      <w:r>
+        <w:t xml:space="preserve"> efetuado sem</w:t>
+      </w:r>
+      <w:r>
+        <w:t>analmente no seguinte horário</w:t>
       </w:r>
       <w:r>
         <w:t>:</w:t>
@@ -1576,7 +1457,25 @@
         </w:numPr>
       </w:pPr>
       <w:r>
-        <w:t>Hora de partida 15:00:00; Hora de chegada 20:30:00;</w:t>
+        <w:t>Hora de partida 0</w:t>
+      </w:r>
+      <w:r>
+        <w:t>5</w:t>
+      </w:r>
+      <w:r>
+        <w:t>:00</w:t>
+      </w:r>
+      <w:r>
+        <w:t>:00; Hora de chegada 02</w:t>
+      </w:r>
+      <w:r>
+        <w:t>:00:00</w:t>
+      </w:r>
+      <w:r>
+        <w:t xml:space="preserve"> (dois dias após)</w:t>
+      </w:r>
+      <w:r>
+        <w:t>;</w:t>
       </w:r>
     </w:p>
     <w:p>
@@ -1588,10 +1487,15 @@
         </w:numPr>
       </w:pPr>
       <w:r>
-        <w:t>Lisboa-Madrid</w:t>
-      </w:r>
-      <w:r>
-        <w:t>: Será efetuado semanalmente no seguinte horário</w:t>
+        <w:t>Lisboa-Londres</w:t>
+      </w:r>
+      <w:proofErr w:type="gramStart"/>
+      <w:r>
+        <w:t>: Será</w:t>
+      </w:r>
+      <w:proofErr w:type="gramEnd"/>
+      <w:r>
+        <w:t xml:space="preserve"> efetuado semanalmente no seguinte horário</w:t>
       </w:r>
       <w:r>
         <w:t>:</w:t>
@@ -1606,7 +1510,26 @@
         </w:numPr>
       </w:pPr>
       <w:r>
-        <w:t>Hora de partida 6:00:00; Hora de chegada 22:00:00;</w:t>
+        <w:lastRenderedPageBreak/>
+        <w:t>Hora de partida 0</w:t>
+      </w:r>
+      <w:r>
+        <w:t>9</w:t>
+      </w:r>
+      <w:r>
+        <w:t>:00:00; Hor</w:t>
+      </w:r>
+      <w:r>
+        <w:t>a de chegada 02</w:t>
+      </w:r>
+      <w:r>
+        <w:t>:00:00</w:t>
+      </w:r>
+      <w:r>
+        <w:t xml:space="preserve"> (do dia seguinte)</w:t>
+      </w:r>
+      <w:r>
+        <w:t>;</w:t>
       </w:r>
     </w:p>
     <w:p>
@@ -1618,13 +1541,15 @@
         </w:numPr>
       </w:pPr>
       <w:r>
-        <w:t>Lisboa-</w:t>
-      </w:r>
-      <w:r>
-        <w:t>Paris</w:t>
-      </w:r>
-      <w:r>
-        <w:t>: Será efetuado sem</w:t>
+        <w:t>Lisboa-Berlim</w:t>
+      </w:r>
+      <w:proofErr w:type="gramStart"/>
+      <w:r>
+        <w:t>: Será</w:t>
+      </w:r>
+      <w:proofErr w:type="gramEnd"/>
+      <w:r>
+        <w:t xml:space="preserve"> efetuado sem</w:t>
       </w:r>
       <w:r>
         <w:t>analmente no seguinte horário</w:t>
@@ -1645,13 +1570,13 @@
         <w:t>Hora de partida 0</w:t>
       </w:r>
       <w:r>
-        <w:t>5</w:t>
+        <w:t>9</w:t>
       </w:r>
       <w:r>
         <w:t>:00</w:t>
       </w:r>
       <w:r>
-        <w:t>:00; Hora de chegada 02</w:t>
+        <w:t>:00; Hora de chegada 01</w:t>
       </w:r>
       <w:r>
         <w:t>:00:00</w:t>
@@ -1672,10 +1597,18 @@
         </w:numPr>
       </w:pPr>
       <w:r>
-        <w:t>Lisboa-Londres</w:t>
-      </w:r>
-      <w:r>
-        <w:t>: Será efetuado semanalmente no seguinte horário</w:t>
+        <w:t>Lisboa-Budapeste</w:t>
+      </w:r>
+      <w:proofErr w:type="gramStart"/>
+      <w:r>
+        <w:t>: Será</w:t>
+      </w:r>
+      <w:proofErr w:type="gramEnd"/>
+      <w:r>
+        <w:t xml:space="preserve"> efetuado sem</w:t>
+      </w:r>
+      <w:r>
+        <w:t>analmente no seguinte horário</w:t>
       </w:r>
       <w:r>
         <w:t>:</w:t>
@@ -1696,16 +1629,16 @@
         <w:t>9</w:t>
       </w:r>
       <w:r>
-        <w:t>:00:00; Hor</w:t>
-      </w:r>
-      <w:r>
-        <w:t>a de chegada 02</w:t>
+        <w:t>:00</w:t>
+      </w:r>
+      <w:r>
+        <w:t>:00; Hora de chegada 05</w:t>
       </w:r>
       <w:r>
         <w:t>:00:00</w:t>
       </w:r>
       <w:r>
-        <w:t xml:space="preserve"> (do dia seguinte)</w:t>
+        <w:t xml:space="preserve"> (dois dias após)</w:t>
       </w:r>
       <w:r>
         <w:t>;</w:t>
@@ -1720,10 +1653,15 @@
         </w:numPr>
       </w:pPr>
       <w:r>
-        <w:t>Lisboa-Berlim: Será efetuado sem</w:t>
-      </w:r>
-      <w:r>
-        <w:t>analmente no seguinte horário</w:t>
+        <w:t>Lisboa-Praga</w:t>
+      </w:r>
+      <w:proofErr w:type="gramStart"/>
+      <w:r>
+        <w:t>: Será</w:t>
+      </w:r>
+      <w:proofErr w:type="gramEnd"/>
+      <w:r>
+        <w:t xml:space="preserve"> efetuado semanalmente no seguinte horário</w:t>
       </w:r>
       <w:r>
         <w:t>:</w:t>
@@ -1738,25 +1676,7 @@
         </w:numPr>
       </w:pPr>
       <w:r>
-        <w:t>Hora de partida 0</w:t>
-      </w:r>
-      <w:r>
-        <w:t>9</w:t>
-      </w:r>
-      <w:r>
-        <w:t>:00</w:t>
-      </w:r>
-      <w:r>
-        <w:t>:00; Hora de chegada 01</w:t>
-      </w:r>
-      <w:r>
-        <w:t>:00:00</w:t>
-      </w:r>
-      <w:r>
-        <w:t xml:space="preserve"> (dois dias após)</w:t>
-      </w:r>
-      <w:r>
-        <w:t>;</w:t>
+        <w:t>Hora de partida 00:09:00; Hora de chegada 01:00:00 (do dia seguinte);</w:t>
       </w:r>
     </w:p>
     <w:p>
@@ -1768,7 +1688,15 @@
         </w:numPr>
       </w:pPr>
       <w:r>
-        <w:t>Lisboa-Budapeste: Será efetuado sem</w:t>
+        <w:t>Lisboa-Praga</w:t>
+      </w:r>
+      <w:proofErr w:type="gramStart"/>
+      <w:r>
+        <w:t>: Será</w:t>
+      </w:r>
+      <w:proofErr w:type="gramEnd"/>
+      <w:r>
+        <w:t xml:space="preserve"> efetuado sem</w:t>
       </w:r>
       <w:r>
         <w:t>analmente no seguinte horário</w:t>
@@ -1786,139 +1714,82 @@
         </w:numPr>
       </w:pPr>
       <w:r>
-        <w:t>Hora de partida 0</w:t>
-      </w:r>
-      <w:r>
-        <w:t>9</w:t>
-      </w:r>
-      <w:r>
-        <w:t>:00</w:t>
-      </w:r>
-      <w:r>
-        <w:t>:00; Hora de chegada 05</w:t>
-      </w:r>
-      <w:r>
-        <w:t>:00:00</w:t>
-      </w:r>
-      <w:r>
-        <w:t xml:space="preserve"> (dois dias após)</w:t>
-      </w:r>
-      <w:r>
-        <w:t>;</w:t>
-      </w:r>
-    </w:p>
-    <w:p>
-      <w:pPr>
-        <w:pStyle w:val="PargrafodaLista"/>
-        <w:numPr>
-          <w:ilvl w:val="1"/>
-          <w:numId w:val="12"/>
-        </w:numPr>
-      </w:pPr>
-      <w:r>
-        <w:t>Lisboa-Praga</w:t>
-      </w:r>
-      <w:r>
-        <w:t>: Será efetuado semanalmente no seguinte horário</w:t>
-      </w:r>
-      <w:r>
-        <w:t>:</w:t>
-      </w:r>
-    </w:p>
-    <w:p>
-      <w:pPr>
-        <w:pStyle w:val="PargrafodaLista"/>
-        <w:numPr>
-          <w:ilvl w:val="2"/>
-          <w:numId w:val="12"/>
-        </w:numPr>
-      </w:pPr>
-      <w:r>
         <w:t>Hora de partida 00:09:00; Hora de chegada 01:00:00 (do dia seguinte);</w:t>
       </w:r>
     </w:p>
-    <w:p>
-      <w:pPr>
-        <w:pStyle w:val="PargrafodaLista"/>
-        <w:numPr>
-          <w:ilvl w:val="1"/>
-          <w:numId w:val="12"/>
-        </w:numPr>
-      </w:pPr>
-      <w:r>
-        <w:t>Lisboa-Praga: Será efetuado sem</w:t>
-      </w:r>
-      <w:r>
-        <w:t>analmente no seguinte horário</w:t>
-      </w:r>
-      <w:r>
-        <w:t>:</w:t>
-      </w:r>
-    </w:p>
-    <w:p>
-      <w:pPr>
-        <w:pStyle w:val="PargrafodaLista"/>
-        <w:numPr>
-          <w:ilvl w:val="2"/>
-          <w:numId w:val="12"/>
-        </w:numPr>
-      </w:pPr>
-      <w:r>
-        <w:t>Hora de partida 00:09:00; Hora de chegada 01:00:00 (do dia seguinte);</w:t>
-      </w:r>
-    </w:p>
     <w:p/>
+    <w:p>
+      <w:pPr>
+        <w:spacing w:before="240"/>
+      </w:pPr>
+      <w:r>
+        <w:rPr>
+          <w:b/>
+        </w:rPr>
+        <w:t>550</w:t>
+      </w:r>
+      <w:r>
+        <w:rPr>
+          <w:b/>
+        </w:rPr>
+        <w:t xml:space="preserve"> </w:t>
+      </w:r>
+      <w:r>
+        <w:rPr>
+          <w:b/>
+        </w:rPr>
+        <w:t>reserva</w:t>
+      </w:r>
+      <w:r>
+        <w:rPr>
+          <w:b/>
+        </w:rPr>
+        <w:t>s</w:t>
+      </w:r>
+      <w:proofErr w:type="gramStart"/>
+      <w:r>
+        <w:rPr>
+          <w:b/>
+        </w:rPr>
+        <w:t xml:space="preserve">: </w:t>
+      </w:r>
+      <w:r>
+        <w:t>Baseado</w:t>
+      </w:r>
+      <w:proofErr w:type="gramEnd"/>
+      <w:r>
+        <w:t xml:space="preserve"> no numero de clientes, e</w:t>
+      </w:r>
+      <w:r>
+        <w:t>stipulamos um valor inicial médio de 550</w:t>
+      </w:r>
+      <w:r>
+        <w:t xml:space="preserve"> </w:t>
+      </w:r>
+      <w:r>
+        <w:t>reserva</w:t>
+      </w:r>
+      <w:r>
+        <w:t>s</w:t>
+      </w:r>
+      <w:r>
+        <w:t xml:space="preserve"> mensais</w:t>
+      </w:r>
+      <w:r>
+        <w:t xml:space="preserve"> presentes na base de dados.</w:t>
+      </w:r>
+    </w:p>
     <w:p>
       <w:pPr>
         <w:pStyle w:val="PargrafodaLista"/>
         <w:spacing w:before="240"/>
         <w:ind w:left="1428"/>
       </w:pPr>
-      <w:r>
-        <w:rPr>
-          <w:b/>
-        </w:rPr>
-        <w:t>550</w:t>
-      </w:r>
-      <w:r>
-        <w:rPr>
-          <w:b/>
-        </w:rPr>
-        <w:t xml:space="preserve"> </w:t>
-      </w:r>
-      <w:r>
-        <w:rPr>
-          <w:b/>
-        </w:rPr>
-        <w:t>reserva</w:t>
-      </w:r>
-      <w:r>
-        <w:rPr>
-          <w:b/>
-        </w:rPr>
-        <w:t xml:space="preserve">s: </w:t>
-      </w:r>
-      <w:r>
-        <w:t>Baseado no numero de clientes, e</w:t>
-      </w:r>
-      <w:r>
-        <w:t>stipulamos um valor inicial médio de 550</w:t>
-      </w:r>
-      <w:r>
-        <w:t xml:space="preserve"> </w:t>
-      </w:r>
-      <w:r>
-        <w:t>reserva</w:t>
-      </w:r>
-      <w:r>
-        <w:t>s</w:t>
-      </w:r>
-      <w:r>
-        <w:t xml:space="preserve"> mensais</w:t>
-      </w:r>
-      <w:r>
-        <w:t xml:space="preserve"> presentes na base de dados.</w:t>
-      </w:r>
+    </w:p>
+    <w:p>
+      <w:pPr>
+        <w:spacing w:before="240"/>
+      </w:pPr>
     </w:p>
     <w:p>
       <w:pPr>
@@ -1950,10 +1821,85 @@
     </w:p>
     <w:p>
       <w:pPr>
+        <w:spacing w:before="240"/>
+        <w:rPr>
+          <w:b/>
+        </w:rPr>
+      </w:pPr>
+      <w:r>
+        <w:rPr>
+          <w:b/>
+        </w:rPr>
+        <w:t>Crescimento futuro</w:t>
+      </w:r>
+    </w:p>
+    <w:p>
+      <w:pPr>
         <w:pStyle w:val="PargrafodaLista"/>
         <w:spacing w:before="240"/>
         <w:ind w:left="1428"/>
-      </w:pPr>
+        <w:rPr>
+          <w:b/>
+        </w:rPr>
+      </w:pPr>
+    </w:p>
+    <w:p>
+      <w:pPr>
+        <w:spacing w:before="240"/>
+      </w:pPr>
+      <w:r>
+        <w:rPr>
+          <w:b/>
+        </w:rPr>
+        <w:t xml:space="preserve">Aumento de </w:t>
+      </w:r>
+      <w:r>
+        <w:rPr>
+          <w:b/>
+        </w:rPr>
+        <w:t>1</w:t>
+      </w:r>
+      <w:r>
+        <w:rPr>
+          <w:b/>
+        </w:rPr>
+        <w:t>00 clientes</w:t>
+      </w:r>
+      <w:r>
+        <w:rPr>
+          <w:b/>
+        </w:rPr>
+        <w:t xml:space="preserve"> por ano</w:t>
+      </w:r>
+      <w:r>
+        <w:rPr>
+          <w:b/>
+        </w:rPr>
+        <w:t xml:space="preserve">: </w:t>
+      </w:r>
+      <w:r>
+        <w:t xml:space="preserve">Sendo </w:t>
+      </w:r>
+      <w:proofErr w:type="gramStart"/>
+      <w:r>
+        <w:t>esta</w:t>
+      </w:r>
+      <w:r>
+        <w:rPr>
+          <w:b/>
+        </w:rPr>
+        <w:t xml:space="preserve"> </w:t>
+      </w:r>
+      <w:r>
+        <w:t xml:space="preserve"> </w:t>
+      </w:r>
+      <w:r>
+        <w:t>uma</w:t>
+      </w:r>
+      <w:proofErr w:type="gramEnd"/>
+      <w:r>
+        <w:t xml:space="preserve"> agencia de pequena dimensão não se prevê um grande crescimento em relação ao numero de clientes.</w:t>
+      </w:r>
     </w:p>
     <w:p>
       <w:pPr>
@@ -1964,6 +1910,52 @@
     </w:p>
     <w:p>
       <w:pPr>
+        <w:spacing w:before="240"/>
+      </w:pPr>
+      <w:r>
+        <w:rPr>
+          <w:b/>
+        </w:rPr>
+        <w:t>Aumento de 10</w:t>
+      </w:r>
+      <w:r>
+        <w:rPr>
+          <w:b/>
+        </w:rPr>
+        <w:t xml:space="preserve">0 </w:t>
+      </w:r>
+      <w:r>
+        <w:rPr>
+          <w:b/>
+        </w:rPr>
+        <w:t>reserva</w:t>
+      </w:r>
+      <w:r>
+        <w:rPr>
+          <w:b/>
+        </w:rPr>
+        <w:t>s por mês</w:t>
+      </w:r>
+      <w:proofErr w:type="gramStart"/>
+      <w:r>
+        <w:rPr>
+          <w:b/>
+        </w:rPr>
+        <w:t>:</w:t>
+      </w:r>
+      <w:r>
+        <w:t xml:space="preserve"> </w:t>
+      </w:r>
+      <w:r>
+        <w:t>Por</w:t>
+      </w:r>
+      <w:proofErr w:type="gramEnd"/>
+      <w:r>
+        <w:t xml:space="preserve"> forma a que o número de reservas duplique no período de quatro anos, prevê-se um crescimento mensal de aproximadamente 137 clientes, por formo a perfazer 13320 reservas ao fim de quatro anos. </w:t>
+      </w:r>
+    </w:p>
+    <w:p>
+      <w:pPr>
         <w:pStyle w:val="PargrafodaLista"/>
         <w:spacing w:before="240"/>
         <w:ind w:left="1428"/>
@@ -1971,169 +1963,10 @@
     </w:p>
     <w:p>
       <w:pPr>
-        <w:pStyle w:val="PargrafodaLista"/>
         <w:spacing w:before="240"/>
-        <w:ind w:left="1428"/>
-      </w:pPr>
-    </w:p>
-    <w:p>
-      <w:pPr>
-        <w:pStyle w:val="PargrafodaLista"/>
-        <w:spacing w:before="240"/>
-        <w:ind w:left="1428"/>
-      </w:pPr>
-    </w:p>
-    <w:p>
-      <w:pPr>
-        <w:pStyle w:val="PargrafodaLista"/>
-        <w:spacing w:before="240"/>
-        <w:ind w:left="1428"/>
-      </w:pPr>
-    </w:p>
-    <w:p>
-      <w:pPr>
-        <w:pStyle w:val="PargrafodaLista"/>
-        <w:spacing w:before="240"/>
-        <w:ind w:left="1428"/>
-      </w:pPr>
-    </w:p>
-    <w:p>
-      <w:pPr>
-        <w:pStyle w:val="PargrafodaLista"/>
-        <w:spacing w:before="240"/>
-        <w:ind w:left="1428"/>
-        <w:rPr>
-          <w:b/>
-        </w:rPr>
-      </w:pPr>
-      <w:r>
-        <w:rPr>
-          <w:b/>
-        </w:rPr>
-        <w:t>Crescimento futuro</w:t>
-      </w:r>
-    </w:p>
-    <w:p>
-      <w:pPr>
-        <w:pStyle w:val="PargrafodaLista"/>
-        <w:spacing w:before="240"/>
-        <w:ind w:left="1428"/>
-        <w:rPr>
-          <w:b/>
-        </w:rPr>
-      </w:pPr>
-    </w:p>
-    <w:p>
-      <w:pPr>
-        <w:pStyle w:val="PargrafodaLista"/>
-        <w:spacing w:before="240"/>
-        <w:ind w:left="1428"/>
-      </w:pPr>
-      <w:r>
-        <w:rPr>
-          <w:b/>
-        </w:rPr>
-        <w:t xml:space="preserve">Aumento de </w:t>
-      </w:r>
-      <w:r>
-        <w:rPr>
-          <w:b/>
-        </w:rPr>
-        <w:t>1</w:t>
-      </w:r>
-      <w:r>
-        <w:rPr>
-          <w:b/>
-        </w:rPr>
-        <w:t>00 clientes</w:t>
-      </w:r>
-      <w:r>
-        <w:rPr>
-          <w:b/>
-        </w:rPr>
-        <w:t xml:space="preserve"> por ano</w:t>
-      </w:r>
-      <w:r>
-        <w:rPr>
-          <w:b/>
-        </w:rPr>
-        <w:t xml:space="preserve">: </w:t>
-      </w:r>
-      <w:r>
-        <w:t>Sendo esta</w:t>
-      </w:r>
-      <w:r>
-        <w:rPr>
-          <w:b/>
-        </w:rPr>
-        <w:t xml:space="preserve"> </w:t>
-      </w:r>
-      <w:r>
-        <w:t xml:space="preserve"> </w:t>
-      </w:r>
-      <w:r>
-        <w:t>uma agencia de pequena dimensão não se prevê um grande crescimento em relação ao numero de clientes.</w:t>
-      </w:r>
-    </w:p>
-    <w:p>
-      <w:pPr>
-        <w:pStyle w:val="PargrafodaLista"/>
-        <w:spacing w:before="240"/>
-        <w:ind w:left="1428"/>
       </w:pPr>
       <w:bookmarkStart w:id="0" w:name="_GoBack"/>
       <w:bookmarkEnd w:id="0"/>
-    </w:p>
-    <w:p>
-      <w:pPr>
-        <w:pStyle w:val="PargrafodaLista"/>
-        <w:spacing w:before="240"/>
-        <w:ind w:left="1428"/>
-      </w:pPr>
-      <w:r>
-        <w:rPr>
-          <w:b/>
-        </w:rPr>
-        <w:t>Aumento de 10</w:t>
-      </w:r>
-      <w:r>
-        <w:rPr>
-          <w:b/>
-        </w:rPr>
-        <w:t xml:space="preserve">0 </w:t>
-      </w:r>
-      <w:r>
-        <w:rPr>
-          <w:b/>
-        </w:rPr>
-        <w:t>reserva</w:t>
-      </w:r>
-      <w:r>
-        <w:rPr>
-          <w:b/>
-        </w:rPr>
-        <w:t>s por mês:</w:t>
-      </w:r>
-      <w:r>
-        <w:t xml:space="preserve"> </w:t>
-      </w:r>
-      <w:r>
-        <w:t xml:space="preserve">Por forma a que o número de reservas duplique no período de quatro anos, prevê-se um crescimento mensal de aproximadamente 137 clientes, por formo a perfazer 13320 reservas ao fim de quatro anos. </w:t>
-      </w:r>
-    </w:p>
-    <w:p>
-      <w:pPr>
-        <w:pStyle w:val="PargrafodaLista"/>
-        <w:spacing w:before="240"/>
-        <w:ind w:left="1428"/>
-      </w:pPr>
-    </w:p>
-    <w:p>
-      <w:pPr>
-        <w:pStyle w:val="PargrafodaLista"/>
-        <w:spacing w:before="240"/>
-        <w:ind w:left="1428"/>
-      </w:pPr>
       <w:r>
         <w:t>Em relação ao número de comboios e ao numero de percursos disponíveis, prevê-se que estes irão permanecer inalterados.</w:t>
       </w:r>
@@ -2178,7 +2011,7 @@
 </file>
 
 <file path=word/numbering.xml><?xml version="1.0" encoding="utf-8"?>
-<w:numbering xmlns:wpc="http://schemas.microsoft.com/office/word/2010/wordprocessingCanvas" xmlns:cx="http://schemas.microsoft.com/office/drawing/2014/chartex" xmlns:cx1="http://schemas.microsoft.com/office/drawing/2015/9/8/chartex" xmlns:cx2="http://schemas.microsoft.com/office/drawing/2015/10/21/chartex" xmlns:cx3="http://schemas.microsoft.com/office/drawing/2016/5/9/chartex" xmlns:cx4="http://schemas.microsoft.com/office/drawing/2016/5/10/chartex" xmlns:cx5="http://schemas.microsoft.com/office/drawing/2016/5/11/chartex" xmlns:mc="http://schemas.openxmlformats.org/markup-compatibility/2006" xmlns:o="urn:schemas-microsoft-com:office:office" xmlns:r="http://schemas.openxmlformats.org/officeDocument/2006/relationships" xmlns:m="http://schemas.openxmlformats.org/officeDocument/2006/math" xmlns:v="urn:schemas-microsoft-com:vml" xmlns:wp14="http://schemas.microsoft.com/office/word/2010/wordprocessingDrawing" xmlns:wp="http://schemas.openxmlformats.org/drawingml/2006/wordprocessingDrawing" xmlns:w10="urn:schemas-microsoft-com:office:word" xmlns:w="http://schemas.openxmlformats.org/wordprocessingml/2006/main" xmlns:w14="http://schemas.microsoft.com/office/word/2010/wordml" xmlns:w15="http://schemas.microsoft.com/office/word/2012/wordml" xmlns:w16se="http://schemas.microsoft.com/office/word/2015/wordml/symex" xmlns:wpg="http://schemas.microsoft.com/office/word/2010/wordprocessingGroup" xmlns:wpi="http://schemas.microsoft.com/office/word/2010/wordprocessingInk" xmlns:wne="http://schemas.microsoft.com/office/word/2006/wordml" xmlns:wps="http://schemas.microsoft.com/office/word/2010/wordprocessingShape" mc:Ignorable="w14 w15 w16se wp14">
+<w:numbering xmlns:wpc="http://schemas.microsoft.com/office/word/2010/wordprocessingCanvas" xmlns:cx="http://schemas.microsoft.com/office/drawing/2014/chartex" xmlns:cx1="http://schemas.microsoft.com/office/drawing/2015/9/8/chartex" xmlns:cx2="http://schemas.microsoft.com/office/drawing/2015/10/21/chartex" xmlns:mc="http://schemas.openxmlformats.org/markup-compatibility/2006" xmlns:o="urn:schemas-microsoft-com:office:office" xmlns:r="http://schemas.openxmlformats.org/officeDocument/2006/relationships" xmlns:m="http://schemas.openxmlformats.org/officeDocument/2006/math" xmlns:v="urn:schemas-microsoft-com:vml" xmlns:wp14="http://schemas.microsoft.com/office/word/2010/wordprocessingDrawing" xmlns:wp="http://schemas.openxmlformats.org/drawingml/2006/wordprocessingDrawing" xmlns:w10="urn:schemas-microsoft-com:office:word" xmlns:w="http://schemas.openxmlformats.org/wordprocessingml/2006/main" xmlns:w14="http://schemas.microsoft.com/office/word/2010/wordml" xmlns:w15="http://schemas.microsoft.com/office/word/2012/wordml" xmlns:w16se="http://schemas.microsoft.com/office/word/2015/wordml/symex" xmlns:wpg="http://schemas.microsoft.com/office/word/2010/wordprocessingGroup" xmlns:wpi="http://schemas.microsoft.com/office/word/2010/wordprocessingInk" xmlns:wne="http://schemas.microsoft.com/office/word/2006/wordml" xmlns:wps="http://schemas.microsoft.com/office/word/2010/wordprocessingShape" mc:Ignorable="w14 w15 w16se wp14">
   <w:abstractNum w:abstractNumId="0" w15:restartNumberingAfterBreak="0">
     <w:nsid w:val="20D0758E"/>
     <w:multiLevelType w:val="hybridMultilevel"/>
@@ -3401,7 +3234,7 @@
       </w:pPr>
     </w:pPrDefault>
   </w:docDefaults>
-  <w:latentStyles w:defLockedState="0" w:defUIPriority="99" w:defSemiHidden="0" w:defUnhideWhenUsed="0" w:defQFormat="0" w:count="374">
+  <w:latentStyles w:defLockedState="0" w:defUIPriority="99" w:defSemiHidden="0" w:defUnhideWhenUsed="0" w:defQFormat="0" w:count="372">
     <w:lsdException w:name="Normal" w:uiPriority="0" w:qFormat="1"/>
     <w:lsdException w:name="heading 1" w:uiPriority="9" w:qFormat="1"/>
     <w:lsdException w:name="heading 2" w:semiHidden="1" w:uiPriority="9" w:unhideWhenUsed="1" w:qFormat="1"/>
@@ -3774,8 +3607,6 @@
     <w:lsdException w:name="List Table 6 Colorful Accent 6" w:uiPriority="51"/>
     <w:lsdException w:name="List Table 7 Colorful Accent 6" w:uiPriority="52"/>
     <w:lsdException w:name="Mention" w:semiHidden="1" w:unhideWhenUsed="1"/>
-    <w:lsdException w:name="Smart Hyperlink" w:semiHidden="1" w:unhideWhenUsed="1"/>
-    <w:lsdException w:name="Hashtag" w:semiHidden="1" w:unhideWhenUsed="1"/>
   </w:latentStyles>
   <w:style w:type="paragraph" w:default="1" w:styleId="Normal">
     <w:name w:val="Normal"/>
